--- a/artificial_intelligence/Connect_Four_Game/csc480_assignment_2.docx
+++ b/artificial_intelligence/Connect_Four_Game/csc480_assignment_2.docx
@@ -1,8 +1,10 @@
 
 <file path=word/document.xml><?xml version="1.0" encoding="utf-8"?>
-<w:document xmlns:wpc="http://schemas.microsoft.com/office/word/2010/wordprocessingCanvas" xmlns:mo="http://schemas.microsoft.com/office/mac/office/2008/main" xmlns:mc="http://schemas.openxmlformats.org/markup-compatibility/2006" xmlns:mv="urn:schemas-microsoft-com:mac:vml" xmlns:o="urn:schemas-microsoft-com:office:office" xmlns:r="http://schemas.openxmlformats.org/officeDocument/2006/relationships" xmlns:m="http://schemas.openxmlformats.org/officeDocument/2006/math" xmlns:v="urn:schemas-microsoft-com:vml" xmlns:wp14="http://schemas.microsoft.com/office/word/2010/wordprocessingDrawing" xmlns:wp="http://schemas.openxmlformats.org/drawingml/2006/wordprocessingDrawing" xmlns:w10="urn:schemas-microsoft-com:office:word" xmlns:w="http://schemas.openxmlformats.org/wordprocessingml/2006/main" xmlns:w14="http://schemas.microsoft.com/office/word/2010/wordml" xmlns:wpg="http://schemas.microsoft.com/office/word/2010/wordprocessingGroup" xmlns:wpi="http://schemas.microsoft.com/office/word/2010/wordprocessingInk" xmlns:wne="http://schemas.microsoft.com/office/word/2006/wordml" xmlns:wps="http://schemas.microsoft.com/office/word/2010/wordprocessingShape" mc:Ignorable="w14 wp14">
+<w:document xmlns:wpc="http://schemas.microsoft.com/office/word/2010/wordprocessingCanvas" xmlns:cx="http://schemas.microsoft.com/office/drawing/2014/chartex" xmlns:cx1="http://schemas.microsoft.com/office/drawing/2015/9/8/chartex" xmlns:cx2="http://schemas.microsoft.com/office/drawing/2015/10/21/chartex" xmlns:cx3="http://schemas.microsoft.com/office/drawing/2016/5/9/chartex" xmlns:cx4="http://schemas.microsoft.com/office/drawing/2016/5/10/chartex" xmlns:cx5="http://schemas.microsoft.com/office/drawing/2016/5/11/chartex" xmlns:mc="http://schemas.openxmlformats.org/markup-compatibility/2006" xmlns:o="urn:schemas-microsoft-com:office:office" xmlns:r="http://schemas.openxmlformats.org/officeDocument/2006/relationships" xmlns:m="http://schemas.openxmlformats.org/officeDocument/2006/math" xmlns:v="urn:schemas-microsoft-com:vml" xmlns:wp14="http://schemas.microsoft.com/office/word/2010/wordprocessingDrawing" xmlns:wp="http://schemas.openxmlformats.org/drawingml/2006/wordprocessingDrawing" xmlns:w10="urn:schemas-microsoft-com:office:word" xmlns:w="http://schemas.openxmlformats.org/wordprocessingml/2006/main" xmlns:w14="http://schemas.microsoft.com/office/word/2010/wordml" xmlns:w15="http://schemas.microsoft.com/office/word/2012/wordml" xmlns:w16se="http://schemas.microsoft.com/office/word/2015/wordml/symex" xmlns:wpg="http://schemas.microsoft.com/office/word/2010/wordprocessingGroup" xmlns:wpi="http://schemas.microsoft.com/office/word/2010/wordprocessingInk" xmlns:wne="http://schemas.microsoft.com/office/word/2006/wordml" xmlns:wps="http://schemas.microsoft.com/office/word/2010/wordprocessingShape" mc:Ignorable="w14 w15 w16se wp14">
   <w:body>
     <w:p>
+      <w:bookmarkStart w:id="0" w:name="_GoBack"/>
+      <w:bookmarkEnd w:id="0"/>
       <w:r>
         <w:t>Brian Craft</w:t>
       </w:r>
@@ -35,7 +37,7 @@
       <w:r>
         <w:t xml:space="preserve">: </w:t>
       </w:r>
-      <w:hyperlink r:id="rId6" w:history="1">
+      <w:hyperlink r:id="rId5" w:history="1">
         <w:r>
           <w:rPr>
             <w:rStyle w:val="Hyperlink"/>
@@ -54,7 +56,7 @@
       <w:r>
         <w:t xml:space="preserve">: </w:t>
       </w:r>
-      <w:hyperlink r:id="rId7" w:history="1">
+      <w:hyperlink r:id="rId6" w:history="1">
         <w:r>
           <w:rPr>
             <w:rStyle w:val="Hyperlink"/>
@@ -65,8 +67,6 @@
       <w:r>
         <w:t xml:space="preserve"> </w:t>
       </w:r>
-      <w:bookmarkStart w:id="0" w:name="_GoBack"/>
-      <w:bookmarkEnd w:id="0"/>
     </w:p>
     <w:p/>
     <w:p>
@@ -102,26 +102,36 @@
         <w:pStyle w:val="ListParagraph"/>
       </w:pPr>
       <w:r>
-        <w:t>I found anything up until about ply 5 to be too easy.  This is the point where the game began to block moves.  At the point of around 7</w:t>
-      </w:r>
-      <w:r>
-        <w:t xml:space="preserve"> </w:t>
-      </w:r>
-      <w:proofErr w:type="spellStart"/>
-      <w:r>
-        <w:t>plys</w:t>
-      </w:r>
-      <w:proofErr w:type="spellEnd"/>
-      <w:r>
-        <w:t xml:space="preserve"> is when the game got too challenging, although this could be because I didn’t have the mental energy to analyze my moves in depth.  If I were to commercialize this game, I feel you have to offer a difficult </w:t>
+        <w:t xml:space="preserve">The game was easy to beat up until ply 8, in which I would need to be careful with my moves </w:t>
       </w:r>
       <w:proofErr w:type="gramStart"/>
       <w:r>
-        <w:t>level,</w:t>
+        <w:t>in order to</w:t>
       </w:r>
       <w:proofErr w:type="gramEnd"/>
       <w:r>
-        <w:t xml:space="preserve"> otherwise consumers could be turned off by the lack of challenge or over challenge.  The best example of this I can think of is Guitar Hero, in which a user is given the chance to move up the difficult.  Anything on the extremes will alienate consumers.</w:t>
+        <w:t xml:space="preserve"> win and stay competitive.  At this point, I would say the game began to get challenging.  Anything after ply 8 became very challenging and almost unbeatable.  </w:t>
+      </w:r>
+    </w:p>
+    <w:p>
+      <w:pPr>
+        <w:pStyle w:val="ListParagraph"/>
+      </w:pPr>
+    </w:p>
+    <w:p>
+      <w:pPr>
+        <w:pStyle w:val="ListParagraph"/>
+      </w:pPr>
+      <w:r>
+        <w:t xml:space="preserve">From a consumer perspective, there needs to be an AI that caters to those that want a challenge but also those learning the game that need less of a challenge and can move up.  The best example of this is guitar hero.  Not everyone can instantly play on the expert level, but more seasoned players aren’t going to enjoy playing on easier modes.  </w:t>
+      </w:r>
+      <w:proofErr w:type="gramStart"/>
+      <w:r>
+        <w:t>So</w:t>
+      </w:r>
+      <w:proofErr w:type="gramEnd"/>
+      <w:r>
+        <w:t xml:space="preserve"> there is multiple difficulty levels allowing a person to progressively get better at the game.  In other games, this succession is done as the player progress levels, which each level getting more challenging.  </w:t>
       </w:r>
     </w:p>
     <w:p/>
@@ -151,10 +161,7 @@
         <w:ind w:left="720"/>
       </w:pPr>
       <w:r>
-        <w:t>I was having runtime issues at around 7.  There is a tradeoff between ease and speed.  A game running fast will be too easy and a game running</w:t>
-      </w:r>
-      <w:r>
-        <w:t xml:space="preserve"> to slow will reduce the ease. </w:t>
+        <w:t>I was using my work computer which isn’t super powerful, and I was having runtime issues at ply 9, in which it took over 30 seconds to make a move.  The tradeoff is simple better runtimes mean lesser intelligent AI while longer runtimes mean a smarter AI.  For me, I found ply 6 to be fun, as it ran fast, I didn’t have to think much for each move and the AI was competitive but not to the point I had to analyze every move in depth.</w:t>
       </w:r>
     </w:p>
     <w:p/>
@@ -180,30 +187,24 @@
         <w:pStyle w:val="ListParagraph"/>
       </w:pPr>
       <w:r>
-        <w:t xml:space="preserve">I was able to get to </w:t>
-      </w:r>
-      <w:r>
-        <w:t>ply to</w:t>
-      </w:r>
-      <w:r>
-        <w:t xml:space="preserve"> 8, but it ran quite slow.  Ply 9 wasn’t a reasonable run time.   My answers don’t change.  The question this did bring up is how video games are able to program AI agents that have even larger search spaces, and more complex ones, and still have efficient runtimes?  While I understand this game wasn’t built to scale, being it ran locally in memory, I would like to understand more of how video games a</w:t>
-      </w:r>
-      <w:r>
-        <w:t>re able to scale and if there are</w:t>
-      </w:r>
-      <w:r>
-        <w:t xml:space="preserve"> other methods that are more efficient.</w:t>
-      </w:r>
-      <w:r>
-        <w:t xml:space="preserve">  The other question this brings </w:t>
-      </w:r>
-      <w:proofErr w:type="gramStart"/>
-      <w:r>
-        <w:t>up,</w:t>
-      </w:r>
-      <w:proofErr w:type="gramEnd"/>
-      <w:r>
-        <w:t xml:space="preserve"> is if programming using recursion is best.  I’m wondering if there is an algorithm that can perform depth first search and once a positive cost is persisted upward, in this case, one in which the AI agent would gain in the standings, would be a sufficient methodology.</w:t>
+        <w:t xml:space="preserve">I </w:t>
+      </w:r>
+      <w:r>
+        <w:t>could run to ply 10, but with very slow runtimes.   Given this, if I were to create a video game, I may allow users to set the difficult on a scale of 1-10.  However, I would need to find a way to crate stable runtimes across the difficult levels, which is discussed in question 2.  However, this doesn’t make me alter my answers, as I was already noticing the runtime issues and the possible tradeoff.</w:t>
+      </w:r>
+    </w:p>
+    <w:p>
+      <w:pPr>
+        <w:pStyle w:val="ListParagraph"/>
+      </w:pPr>
+    </w:p>
+    <w:p>
+      <w:pPr>
+        <w:pStyle w:val="ListParagraph"/>
+      </w:pPr>
+      <w:r>
+        <w:lastRenderedPageBreak/>
+        <w:t>One thing I do question is the heuristic and if it could be smarter.  I feel there could be a mix between blocking and accumulating points.  In some cases, my AI would stack pieces, which is great for the score, but long term, still allows the human to consolidate space.  Given the goal is to consolidate space, I’m wondering if there is a better heuristic to capture this then simply the score.</w:t>
       </w:r>
     </w:p>
     <w:p/>
@@ -219,8 +220,8 @@
 </file>
 
 <file path=word/numbering.xml><?xml version="1.0" encoding="utf-8"?>
-<w:numbering xmlns:wpc="http://schemas.microsoft.com/office/word/2010/wordprocessingCanvas" xmlns:mo="http://schemas.microsoft.com/office/mac/office/2008/main" xmlns:mc="http://schemas.openxmlformats.org/markup-compatibility/2006" xmlns:mv="urn:schemas-microsoft-com:mac:vml" xmlns:o="urn:schemas-microsoft-com:office:office" xmlns:r="http://schemas.openxmlformats.org/officeDocument/2006/relationships" xmlns:m="http://schemas.openxmlformats.org/officeDocument/2006/math" xmlns:v="urn:schemas-microsoft-com:vml" xmlns:wp14="http://schemas.microsoft.com/office/word/2010/wordprocessingDrawing" xmlns:wp="http://schemas.openxmlformats.org/drawingml/2006/wordprocessingDrawing" xmlns:w10="urn:schemas-microsoft-com:office:word" xmlns:w="http://schemas.openxmlformats.org/wordprocessingml/2006/main" xmlns:w14="http://schemas.microsoft.com/office/word/2010/wordml" xmlns:wpg="http://schemas.microsoft.com/office/word/2010/wordprocessingGroup" xmlns:wpi="http://schemas.microsoft.com/office/word/2010/wordprocessingInk" xmlns:wne="http://schemas.microsoft.com/office/word/2006/wordml" xmlns:wps="http://schemas.microsoft.com/office/word/2010/wordprocessingShape" mc:Ignorable="w14 wp14">
-  <w:abstractNum w:abstractNumId="0">
+<w:numbering xmlns:wpc="http://schemas.microsoft.com/office/word/2010/wordprocessingCanvas" xmlns:cx="http://schemas.microsoft.com/office/drawing/2014/chartex" xmlns:cx1="http://schemas.microsoft.com/office/drawing/2015/9/8/chartex" xmlns:cx2="http://schemas.microsoft.com/office/drawing/2015/10/21/chartex" xmlns:cx3="http://schemas.microsoft.com/office/drawing/2016/5/9/chartex" xmlns:cx4="http://schemas.microsoft.com/office/drawing/2016/5/10/chartex" xmlns:cx5="http://schemas.microsoft.com/office/drawing/2016/5/11/chartex" xmlns:mc="http://schemas.openxmlformats.org/markup-compatibility/2006" xmlns:o="urn:schemas-microsoft-com:office:office" xmlns:r="http://schemas.openxmlformats.org/officeDocument/2006/relationships" xmlns:m="http://schemas.openxmlformats.org/officeDocument/2006/math" xmlns:v="urn:schemas-microsoft-com:vml" xmlns:wp14="http://schemas.microsoft.com/office/word/2010/wordprocessingDrawing" xmlns:wp="http://schemas.openxmlformats.org/drawingml/2006/wordprocessingDrawing" xmlns:w10="urn:schemas-microsoft-com:office:word" xmlns:w="http://schemas.openxmlformats.org/wordprocessingml/2006/main" xmlns:w14="http://schemas.microsoft.com/office/word/2010/wordml" xmlns:w15="http://schemas.microsoft.com/office/word/2012/wordml" xmlns:w16se="http://schemas.microsoft.com/office/word/2015/wordml/symex" xmlns:wpg="http://schemas.microsoft.com/office/word/2010/wordprocessingGroup" xmlns:wpi="http://schemas.microsoft.com/office/word/2010/wordprocessingInk" xmlns:wne="http://schemas.microsoft.com/office/word/2006/wordml" xmlns:wps="http://schemas.microsoft.com/office/word/2010/wordprocessingShape" mc:Ignorable="w14 w15 w16se wp14">
+  <w:abstractNum w:abstractNumId="0" w15:restartNumberingAfterBreak="0">
     <w:nsid w:val="2079748B"/>
     <w:multiLevelType w:val="hybridMultilevel"/>
     <w:tmpl w:val="76B0B35E"/>
@@ -313,7 +314,7 @@
 </file>
 
 <file path=word/styles.xml><?xml version="1.0" encoding="utf-8"?>
-<w:styles xmlns:mc="http://schemas.openxmlformats.org/markup-compatibility/2006" xmlns:r="http://schemas.openxmlformats.org/officeDocument/2006/relationships" xmlns:w="http://schemas.openxmlformats.org/wordprocessingml/2006/main" xmlns:w14="http://schemas.microsoft.com/office/word/2010/wordml" mc:Ignorable="w14">
+<w:styles xmlns:mc="http://schemas.openxmlformats.org/markup-compatibility/2006" xmlns:r="http://schemas.openxmlformats.org/officeDocument/2006/relationships" xmlns:w="http://schemas.openxmlformats.org/wordprocessingml/2006/main" xmlns:w14="http://schemas.microsoft.com/office/word/2010/wordml" xmlns:w15="http://schemas.microsoft.com/office/word/2012/wordml" xmlns:w16se="http://schemas.microsoft.com/office/word/2015/wordml/symex" mc:Ignorable="w14 w15 w16se">
   <w:docDefaults>
     <w:rPrDefault>
       <w:rPr>
@@ -325,352 +326,372 @@
     </w:rPrDefault>
     <w:pPrDefault/>
   </w:docDefaults>
-  <w:latentStyles w:defLockedState="0" w:defUIPriority="99" w:defSemiHidden="1" w:defUnhideWhenUsed="1" w:defQFormat="0" w:count="276">
-    <w:lsdException w:name="Normal" w:semiHidden="0" w:uiPriority="0" w:unhideWhenUsed="0" w:qFormat="1"/>
-    <w:lsdException w:name="heading 1" w:semiHidden="0" w:uiPriority="9" w:unhideWhenUsed="0" w:qFormat="1"/>
-    <w:lsdException w:name="heading 2" w:uiPriority="9" w:qFormat="1"/>
-    <w:lsdException w:name="heading 3" w:uiPriority="9" w:qFormat="1"/>
-    <w:lsdException w:name="heading 4" w:uiPriority="9" w:qFormat="1"/>
-    <w:lsdException w:name="heading 5" w:uiPriority="9" w:qFormat="1"/>
-    <w:lsdException w:name="heading 6" w:uiPriority="9" w:qFormat="1"/>
-    <w:lsdException w:name="heading 7" w:uiPriority="9" w:qFormat="1"/>
-    <w:lsdException w:name="heading 8" w:uiPriority="9" w:qFormat="1"/>
-    <w:lsdException w:name="heading 9" w:uiPriority="9" w:qFormat="1"/>
-    <w:lsdException w:name="toc 1" w:uiPriority="39"/>
-    <w:lsdException w:name="toc 2" w:uiPriority="39"/>
-    <w:lsdException w:name="toc 3" w:uiPriority="39"/>
-    <w:lsdException w:name="toc 4" w:uiPriority="39"/>
-    <w:lsdException w:name="toc 5" w:uiPriority="39"/>
-    <w:lsdException w:name="toc 6" w:uiPriority="39"/>
-    <w:lsdException w:name="toc 7" w:uiPriority="39"/>
-    <w:lsdException w:name="toc 8" w:uiPriority="39"/>
-    <w:lsdException w:name="toc 9" w:uiPriority="39"/>
-    <w:lsdException w:name="caption" w:uiPriority="35" w:qFormat="1"/>
-    <w:lsdException w:name="Title" w:semiHidden="0" w:uiPriority="10" w:unhideWhenUsed="0" w:qFormat="1"/>
-    <w:lsdException w:name="Default Paragraph Font" w:uiPriority="1"/>
-    <w:lsdException w:name="Subtitle" w:semiHidden="0" w:uiPriority="11" w:unhideWhenUsed="0" w:qFormat="1"/>
-    <w:lsdException w:name="Strong" w:semiHidden="0" w:uiPriority="22" w:unhideWhenUsed="0" w:qFormat="1"/>
-    <w:lsdException w:name="Emphasis" w:semiHidden="0" w:uiPriority="20" w:unhideWhenUsed="0" w:qFormat="1"/>
-    <w:lsdException w:name="Table Grid" w:semiHidden="0" w:uiPriority="59" w:unhideWhenUsed="0"/>
-    <w:lsdException w:name="Placeholder Text" w:unhideWhenUsed="0"/>
-    <w:lsdException w:name="No Spacing" w:semiHidden="0" w:uiPriority="1" w:unhideWhenUsed="0" w:qFormat="1"/>
-    <w:lsdException w:name="Light Shading" w:semiHidden="0" w:uiPriority="60" w:unhideWhenUsed="0"/>
-    <w:lsdException w:name="Light List" w:semiHidden="0" w:uiPriority="61" w:unhideWhenUsed="0"/>
-    <w:lsdException w:name="Light Grid" w:semiHidden="0" w:uiPriority="62" w:unhideWhenUsed="0"/>
-    <w:lsdException w:name="Medium Shading 1" w:semiHidden="0" w:uiPriority="63" w:unhideWhenUsed="0"/>
-    <w:lsdException w:name="Medium Shading 2" w:semiHidden="0" w:uiPriority="64" w:unhideWhenUsed="0"/>
-    <w:lsdException w:name="Medium List 1" w:semiHidden="0" w:uiPriority="65" w:unhideWhenUsed="0"/>
-    <w:lsdException w:name="Medium List 2" w:semiHidden="0" w:uiPriority="66" w:unhideWhenUsed="0"/>
-    <w:lsdException w:name="Medium Grid 1" w:semiHidden="0" w:uiPriority="67" w:unhideWhenUsed="0"/>
-    <w:lsdException w:name="Medium Grid 2" w:semiHidden="0" w:uiPriority="68" w:unhideWhenUsed="0"/>
-    <w:lsdException w:name="Medium Grid 3" w:semiHidden="0" w:uiPriority="69" w:unhideWhenUsed="0"/>
-    <w:lsdException w:name="Dark List" w:semiHidden="0" w:uiPriority="70" w:unhideWhenUsed="0"/>
-    <w:lsdException w:name="Colorful Shading" w:semiHidden="0" w:uiPriority="71" w:unhideWhenUsed="0"/>
-    <w:lsdException w:name="Colorful List" w:semiHidden="0" w:uiPriority="72" w:unhideWhenUsed="0"/>
-    <w:lsdException w:name="Colorful Grid" w:semiHidden="0" w:uiPriority="73" w:unhideWhenUsed="0"/>
-    <w:lsdException w:name="Light Shading Accent 1" w:semiHidden="0" w:uiPriority="60" w:unhideWhenUsed="0"/>
-    <w:lsdException w:name="Light List Accent 1" w:semiHidden="0" w:uiPriority="61" w:unhideWhenUsed="0"/>
-    <w:lsdException w:name="Light Grid Accent 1" w:semiHidden="0" w:uiPriority="62" w:unhideWhenUsed="0"/>
-    <w:lsdException w:name="Medium Shading 1 Accent 1" w:semiHidden="0" w:uiPriority="63" w:unhideWhenUsed="0"/>
-    <w:lsdException w:name="Medium Shading 2 Accent 1" w:semiHidden="0" w:uiPriority="64" w:unhideWhenUsed="0"/>
-    <w:lsdException w:name="Medium List 1 Accent 1" w:semiHidden="0" w:uiPriority="65" w:unhideWhenUsed="0"/>
-    <w:lsdException w:name="Revision" w:unhideWhenUsed="0"/>
-    <w:lsdException w:name="List Paragraph" w:semiHidden="0" w:uiPriority="34" w:unhideWhenUsed="0" w:qFormat="1"/>
-    <w:lsdException w:name="Quote" w:semiHidden="0" w:uiPriority="29" w:unhideWhenUsed="0" w:qFormat="1"/>
-    <w:lsdException w:name="Intense Quote" w:semiHidden="0" w:uiPriority="30" w:unhideWhenUsed="0" w:qFormat="1"/>
-    <w:lsdException w:name="Medium List 2 Accent 1" w:semiHidden="0" w:uiPriority="66" w:unhideWhenUsed="0"/>
-    <w:lsdException w:name="Medium Grid 1 Accent 1" w:semiHidden="0" w:uiPriority="67" w:unhideWhenUsed="0"/>
-    <w:lsdException w:name="Medium Grid 2 Accent 1" w:semiHidden="0" w:uiPriority="68" w:unhideWhenUsed="0"/>
-    <w:lsdException w:name="Medium Grid 3 Accent 1" w:semiHidden="0" w:uiPriority="69" w:unhideWhenUsed="0"/>
-    <w:lsdException w:name="Dark List Accent 1" w:semiHidden="0" w:uiPriority="70" w:unhideWhenUsed="0"/>
-    <w:lsdException w:name="Colorful Shading Accent 1" w:semiHidden="0" w:uiPriority="71" w:unhideWhenUsed="0"/>
-    <w:lsdException w:name="Colorful List Accent 1" w:semiHidden="0" w:uiPriority="72" w:unhideWhenUsed="0"/>
-    <w:lsdException w:name="Colorful Grid Accent 1" w:semiHidden="0" w:uiPriority="73" w:unhideWhenUsed="0"/>
-    <w:lsdException w:name="Light Shading Accent 2" w:semiHidden="0" w:uiPriority="60" w:unhideWhenUsed="0"/>
-    <w:lsdException w:name="Light List Accent 2" w:semiHidden="0" w:uiPriority="61" w:unhideWhenUsed="0"/>
-    <w:lsdException w:name="Light Grid Accent 2" w:semiHidden="0" w:uiPriority="62" w:unhideWhenUsed="0"/>
-    <w:lsdException w:name="Medium Shading 1 Accent 2" w:semiHidden="0" w:uiPriority="63" w:unhideWhenUsed="0"/>
-    <w:lsdException w:name="Medium Shading 2 Accent 2" w:semiHidden="0" w:uiPriority="64" w:unhideWhenUsed="0"/>
-    <w:lsdException w:name="Medium List 1 Accent 2" w:semiHidden="0" w:uiPriority="65" w:unhideWhenUsed="0"/>
-    <w:lsdException w:name="Medium List 2 Accent 2" w:semiHidden="0" w:uiPriority="66" w:unhideWhenUsed="0"/>
-    <w:lsdException w:name="Medium Grid 1 Accent 2" w:semiHidden="0" w:uiPriority="67" w:unhideWhenUsed="0"/>
-    <w:lsdException w:name="Medium Grid 2 Accent 2" w:semiHidden="0" w:uiPriority="68" w:unhideWhenUsed="0"/>
-    <w:lsdException w:name="Medium Grid 3 Accent 2" w:semiHidden="0" w:uiPriority="69" w:unhideWhenUsed="0"/>
-    <w:lsdException w:name="Dark List Accent 2" w:semiHidden="0" w:uiPriority="70" w:unhideWhenUsed="0"/>
-    <w:lsdException w:name="Colorful Shading Accent 2" w:semiHidden="0" w:uiPriority="71" w:unhideWhenUsed="0"/>
-    <w:lsdException w:name="Colorful List Accent 2" w:semiHidden="0" w:uiPriority="72" w:unhideWhenUsed="0"/>
-    <w:lsdException w:name="Colorful Grid Accent 2" w:semiHidden="0" w:uiPriority="73" w:unhideWhenUsed="0"/>
-    <w:lsdException w:name="Light Shading Accent 3" w:semiHidden="0" w:uiPriority="60" w:unhideWhenUsed="0"/>
-    <w:lsdException w:name="Light List Accent 3" w:semiHidden="0" w:uiPriority="61" w:unhideWhenUsed="0"/>
-    <w:lsdException w:name="Light Grid Accent 3" w:semiHidden="0" w:uiPriority="62" w:unhideWhenUsed="0"/>
-    <w:lsdException w:name="Medium Shading 1 Accent 3" w:semiHidden="0" w:uiPriority="63" w:unhideWhenUsed="0"/>
-    <w:lsdException w:name="Medium Shading 2 Accent 3" w:semiHidden="0" w:uiPriority="64" w:unhideWhenUsed="0"/>
-    <w:lsdException w:name="Medium List 1 Accent 3" w:semiHidden="0" w:uiPriority="65" w:unhideWhenUsed="0"/>
-    <w:lsdException w:name="Medium List 2 Accent 3" w:semiHidden="0" w:uiPriority="66" w:unhideWhenUsed="0"/>
-    <w:lsdException w:name="Medium Grid 1 Accent 3" w:semiHidden="0" w:uiPriority="67" w:unhideWhenUsed="0"/>
-    <w:lsdException w:name="Medium Grid 2 Accent 3" w:semiHidden="0" w:uiPriority="68" w:unhideWhenUsed="0"/>
-    <w:lsdException w:name="Medium Grid 3 Accent 3" w:semiHidden="0" w:uiPriority="69" w:unhideWhenUsed="0"/>
-    <w:lsdException w:name="Dark List Accent 3" w:semiHidden="0" w:uiPriority="70" w:unhideWhenUsed="0"/>
-    <w:lsdException w:name="Colorful Shading Accent 3" w:semiHidden="0" w:uiPriority="71" w:unhideWhenUsed="0"/>
-    <w:lsdException w:name="Colorful List Accent 3" w:semiHidden="0" w:uiPriority="72" w:unhideWhenUsed="0"/>
-    <w:lsdException w:name="Colorful Grid Accent 3" w:semiHidden="0" w:uiPriority="73" w:unhideWhenUsed="0"/>
-    <w:lsdException w:name="Light Shading Accent 4" w:semiHidden="0" w:uiPriority="60" w:unhideWhenUsed="0"/>
-    <w:lsdException w:name="Light List Accent 4" w:semiHidden="0" w:uiPriority="61" w:unhideWhenUsed="0"/>
-    <w:lsdException w:name="Light Grid Accent 4" w:semiHidden="0" w:uiPriority="62" w:unhideWhenUsed="0"/>
-    <w:lsdException w:name="Medium Shading 1 Accent 4" w:semiHidden="0" w:uiPriority="63" w:unhideWhenUsed="0"/>
-    <w:lsdException w:name="Medium Shading 2 Accent 4" w:semiHidden="0" w:uiPriority="64" w:unhideWhenUsed="0"/>
-    <w:lsdException w:name="Medium List 1 Accent 4" w:semiHidden="0" w:uiPriority="65" w:unhideWhenUsed="0"/>
-    <w:lsdException w:name="Medium List 2 Accent 4" w:semiHidden="0" w:uiPriority="66" w:unhideWhenUsed="0"/>
-    <w:lsdException w:name="Medium Grid 1 Accent 4" w:semiHidden="0" w:uiPriority="67" w:unhideWhenUsed="0"/>
-    <w:lsdException w:name="Medium Grid 2 Accent 4" w:semiHidden="0" w:uiPriority="68" w:unhideWhenUsed="0"/>
-    <w:lsdException w:name="Medium Grid 3 Accent 4" w:semiHidden="0" w:uiPriority="69" w:unhideWhenUsed="0"/>
-    <w:lsdException w:name="Dark List Accent 4" w:semiHidden="0" w:uiPriority="70" w:unhideWhenUsed="0"/>
-    <w:lsdException w:name="Colorful Shading Accent 4" w:semiHidden="0" w:uiPriority="71" w:unhideWhenUsed="0"/>
-    <w:lsdException w:name="Colorful List Accent 4" w:semiHidden="0" w:uiPriority="72" w:unhideWhenUsed="0"/>
-    <w:lsdException w:name="Colorful Grid Accent 4" w:semiHidden="0" w:uiPriority="73" w:unhideWhenUsed="0"/>
-    <w:lsdException w:name="Light Shading Accent 5" w:semiHidden="0" w:uiPriority="60" w:unhideWhenUsed="0"/>
-    <w:lsdException w:name="Light List Accent 5" w:semiHidden="0" w:uiPriority="61" w:unhideWhenUsed="0"/>
-    <w:lsdException w:name="Light Grid Accent 5" w:semiHidden="0" w:uiPriority="62" w:unhideWhenUsed="0"/>
-    <w:lsdException w:name="Medium Shading 1 Accent 5" w:semiHidden="0" w:uiPriority="63" w:unhideWhenUsed="0"/>
-    <w:lsdException w:name="Medium Shading 2 Accent 5" w:semiHidden="0" w:uiPriority="64" w:unhideWhenUsed="0"/>
-    <w:lsdException w:name="Medium List 1 Accent 5" w:semiHidden="0" w:uiPriority="65" w:unhideWhenUsed="0"/>
-    <w:lsdException w:name="Medium List 2 Accent 5" w:semiHidden="0" w:uiPriority="66" w:unhideWhenUsed="0"/>
-    <w:lsdException w:name="Medium Grid 1 Accent 5" w:semiHidden="0" w:uiPriority="67" w:unhideWhenUsed="0"/>
-    <w:lsdException w:name="Medium Grid 2 Accent 5" w:semiHidden="0" w:uiPriority="68" w:unhideWhenUsed="0"/>
-    <w:lsdException w:name="Medium Grid 3 Accent 5" w:semiHidden="0" w:uiPriority="69" w:unhideWhenUsed="0"/>
-    <w:lsdException w:name="Dark List Accent 5" w:semiHidden="0" w:uiPriority="70" w:unhideWhenUsed="0"/>
-    <w:lsdException w:name="Colorful Shading Accent 5" w:semiHidden="0" w:uiPriority="71" w:unhideWhenUsed="0"/>
-    <w:lsdException w:name="Colorful List Accent 5" w:semiHidden="0" w:uiPriority="72" w:unhideWhenUsed="0"/>
-    <w:lsdException w:name="Colorful Grid Accent 5" w:semiHidden="0" w:uiPriority="73" w:unhideWhenUsed="0"/>
-    <w:lsdException w:name="Light Shading Accent 6" w:semiHidden="0" w:uiPriority="60" w:unhideWhenUsed="0"/>
-    <w:lsdException w:name="Light List Accent 6" w:semiHidden="0" w:uiPriority="61" w:unhideWhenUsed="0"/>
-    <w:lsdException w:name="Light Grid Accent 6" w:semiHidden="0" w:uiPriority="62" w:unhideWhenUsed="0"/>
-    <w:lsdException w:name="Medium Shading 1 Accent 6" w:semiHidden="0" w:uiPriority="63" w:unhideWhenUsed="0"/>
-    <w:lsdException w:name="Medium Shading 2 Accent 6" w:semiHidden="0" w:uiPriority="64" w:unhideWhenUsed="0"/>
-    <w:lsdException w:name="Medium List 1 Accent 6" w:semiHidden="0" w:uiPriority="65" w:unhideWhenUsed="0"/>
-    <w:lsdException w:name="Medium List 2 Accent 6" w:semiHidden="0" w:uiPriority="66" w:unhideWhenUsed="0"/>
-    <w:lsdException w:name="Medium Grid 1 Accent 6" w:semiHidden="0" w:uiPriority="67" w:unhideWhenUsed="0"/>
-    <w:lsdException w:name="Medium Grid 2 Accent 6" w:semiHidden="0" w:uiPriority="68" w:unhideWhenUsed="0"/>
-    <w:lsdException w:name="Medium Grid 3 Accent 6" w:semiHidden="0" w:uiPriority="69" w:unhideWhenUsed="0"/>
-    <w:lsdException w:name="Dark List Accent 6" w:semiHidden="0" w:uiPriority="70" w:unhideWhenUsed="0"/>
-    <w:lsdException w:name="Colorful Shading Accent 6" w:semiHidden="0" w:uiPriority="71" w:unhideWhenUsed="0"/>
-    <w:lsdException w:name="Colorful List Accent 6" w:semiHidden="0" w:uiPriority="72" w:unhideWhenUsed="0"/>
-    <w:lsdException w:name="Colorful Grid Accent 6" w:semiHidden="0" w:uiPriority="73" w:unhideWhenUsed="0"/>
-    <w:lsdException w:name="Subtle Emphasis" w:semiHidden="0" w:uiPriority="19" w:unhideWhenUsed="0" w:qFormat="1"/>
-    <w:lsdException w:name="Intense Emphasis" w:semiHidden="0" w:uiPriority="21" w:unhideWhenUsed="0" w:qFormat="1"/>
-    <w:lsdException w:name="Subtle Reference" w:semiHidden="0" w:uiPriority="31" w:unhideWhenUsed="0" w:qFormat="1"/>
-    <w:lsdException w:name="Intense Reference" w:semiHidden="0" w:uiPriority="32" w:unhideWhenUsed="0" w:qFormat="1"/>
-    <w:lsdException w:name="Book Title" w:semiHidden="0" w:uiPriority="33" w:unhideWhenUsed="0" w:qFormat="1"/>
-    <w:lsdException w:name="Bibliography" w:uiPriority="37"/>
-    <w:lsdException w:name="TOC Heading" w:uiPriority="39" w:qFormat="1"/>
-  </w:latentStyles>
-  <w:style w:type="paragraph" w:default="1" w:styleId="Normal">
-    <w:name w:val="Normal"/>
-    <w:qFormat/>
-  </w:style>
-  <w:style w:type="character" w:default="1" w:styleId="DefaultParagraphFont">
-    <w:name w:val="Default Paragraph Font"/>
-    <w:uiPriority w:val="1"/>
-    <w:semiHidden/>
-    <w:unhideWhenUsed/>
-  </w:style>
-  <w:style w:type="table" w:default="1" w:styleId="TableNormal">
-    <w:name w:val="Normal Table"/>
-    <w:uiPriority w:val="99"/>
-    <w:semiHidden/>
-    <w:unhideWhenUsed/>
-    <w:tblPr>
-      <w:tblInd w:w="0" w:type="dxa"/>
-      <w:tblCellMar>
-        <w:top w:w="0" w:type="dxa"/>
-        <w:left w:w="108" w:type="dxa"/>
-        <w:bottom w:w="0" w:type="dxa"/>
-        <w:right w:w="108" w:type="dxa"/>
-      </w:tblCellMar>
-    </w:tblPr>
-  </w:style>
-  <w:style w:type="numbering" w:default="1" w:styleId="NoList">
-    <w:name w:val="No List"/>
-    <w:uiPriority w:val="99"/>
-    <w:semiHidden/>
-    <w:unhideWhenUsed/>
-  </w:style>
-  <w:style w:type="character" w:styleId="Hyperlink">
-    <w:name w:val="Hyperlink"/>
-    <w:basedOn w:val="DefaultParagraphFont"/>
-    <w:uiPriority w:val="99"/>
-    <w:unhideWhenUsed/>
-    <w:rsid w:val="007534C0"/>
-    <w:rPr>
-      <w:color w:val="0000FF" w:themeColor="hyperlink"/>
-      <w:u w:val="single"/>
-    </w:rPr>
-  </w:style>
-  <w:style w:type="paragraph" w:styleId="ListParagraph">
-    <w:name w:val="List Paragraph"/>
-    <w:basedOn w:val="Normal"/>
-    <w:uiPriority w:val="34"/>
-    <w:qFormat/>
-    <w:rsid w:val="00C86A61"/>
-    <w:pPr>
-      <w:ind w:left="720"/>
-      <w:contextualSpacing/>
-    </w:pPr>
-  </w:style>
-</w:styles>
-</file>
-
-<file path=word/stylesWithEffects.xml><?xml version="1.0" encoding="utf-8"?>
-<w:styles xmlns:wpc="http://schemas.microsoft.com/office/word/2010/wordprocessingCanvas" xmlns:mo="http://schemas.microsoft.com/office/mac/office/2008/main" xmlns:mc="http://schemas.openxmlformats.org/markup-compatibility/2006" xmlns:mv="urn:schemas-microsoft-com:mac:vml" xmlns:o="urn:schemas-microsoft-com:office:office" xmlns:r="http://schemas.openxmlformats.org/officeDocument/2006/relationships" xmlns:m="http://schemas.openxmlformats.org/officeDocument/2006/math" xmlns:v="urn:schemas-microsoft-com:vml" xmlns:wp14="http://schemas.microsoft.com/office/word/2010/wordprocessingDrawing" xmlns:wp="http://schemas.openxmlformats.org/drawingml/2006/wordprocessingDrawing" xmlns:w10="urn:schemas-microsoft-com:office:word" xmlns:w="http://schemas.openxmlformats.org/wordprocessingml/2006/main" xmlns:w14="http://schemas.microsoft.com/office/word/2010/wordml" xmlns:wpg="http://schemas.microsoft.com/office/word/2010/wordprocessingGroup" xmlns:wpi="http://schemas.microsoft.com/office/word/2010/wordprocessingInk" xmlns:wne="http://schemas.microsoft.com/office/word/2006/wordml" xmlns:wps="http://schemas.microsoft.com/office/word/2010/wordprocessingShape" mc:Ignorable="w14 wp14">
-  <w:docDefaults>
-    <w:rPrDefault>
-      <w:rPr>
-        <w:rFonts w:asciiTheme="minorHAnsi" w:eastAsiaTheme="minorEastAsia" w:hAnsiTheme="minorHAnsi" w:cstheme="minorBidi"/>
-        <w:sz w:val="24"/>
-        <w:szCs w:val="24"/>
-        <w:lang w:val="en-US" w:eastAsia="en-US" w:bidi="ar-SA"/>
-      </w:rPr>
-    </w:rPrDefault>
-    <w:pPrDefault/>
-  </w:docDefaults>
-  <w:latentStyles w:defLockedState="0" w:defUIPriority="99" w:defSemiHidden="1" w:defUnhideWhenUsed="1" w:defQFormat="0" w:count="276">
-    <w:lsdException w:name="Normal" w:semiHidden="0" w:uiPriority="0" w:unhideWhenUsed="0" w:qFormat="1"/>
-    <w:lsdException w:name="heading 1" w:semiHidden="0" w:uiPriority="9" w:unhideWhenUsed="0" w:qFormat="1"/>
-    <w:lsdException w:name="heading 2" w:uiPriority="9" w:qFormat="1"/>
-    <w:lsdException w:name="heading 3" w:uiPriority="9" w:qFormat="1"/>
-    <w:lsdException w:name="heading 4" w:uiPriority="9" w:qFormat="1"/>
-    <w:lsdException w:name="heading 5" w:uiPriority="9" w:qFormat="1"/>
-    <w:lsdException w:name="heading 6" w:uiPriority="9" w:qFormat="1"/>
-    <w:lsdException w:name="heading 7" w:uiPriority="9" w:qFormat="1"/>
-    <w:lsdException w:name="heading 8" w:uiPriority="9" w:qFormat="1"/>
-    <w:lsdException w:name="heading 9" w:uiPriority="9" w:qFormat="1"/>
-    <w:lsdException w:name="toc 1" w:uiPriority="39"/>
-    <w:lsdException w:name="toc 2" w:uiPriority="39"/>
-    <w:lsdException w:name="toc 3" w:uiPriority="39"/>
-    <w:lsdException w:name="toc 4" w:uiPriority="39"/>
-    <w:lsdException w:name="toc 5" w:uiPriority="39"/>
-    <w:lsdException w:name="toc 6" w:uiPriority="39"/>
-    <w:lsdException w:name="toc 7" w:uiPriority="39"/>
-    <w:lsdException w:name="toc 8" w:uiPriority="39"/>
-    <w:lsdException w:name="toc 9" w:uiPriority="39"/>
-    <w:lsdException w:name="caption" w:uiPriority="35" w:qFormat="1"/>
-    <w:lsdException w:name="Title" w:semiHidden="0" w:uiPriority="10" w:unhideWhenUsed="0" w:qFormat="1"/>
-    <w:lsdException w:name="Default Paragraph Font" w:uiPriority="1"/>
-    <w:lsdException w:name="Subtitle" w:semiHidden="0" w:uiPriority="11" w:unhideWhenUsed="0" w:qFormat="1"/>
-    <w:lsdException w:name="Strong" w:semiHidden="0" w:uiPriority="22" w:unhideWhenUsed="0" w:qFormat="1"/>
-    <w:lsdException w:name="Emphasis" w:semiHidden="0" w:uiPriority="20" w:unhideWhenUsed="0" w:qFormat="1"/>
-    <w:lsdException w:name="Table Grid" w:semiHidden="0" w:uiPriority="59" w:unhideWhenUsed="0"/>
-    <w:lsdException w:name="Placeholder Text" w:unhideWhenUsed="0"/>
-    <w:lsdException w:name="No Spacing" w:semiHidden="0" w:uiPriority="1" w:unhideWhenUsed="0" w:qFormat="1"/>
-    <w:lsdException w:name="Light Shading" w:semiHidden="0" w:uiPriority="60" w:unhideWhenUsed="0"/>
-    <w:lsdException w:name="Light List" w:semiHidden="0" w:uiPriority="61" w:unhideWhenUsed="0"/>
-    <w:lsdException w:name="Light Grid" w:semiHidden="0" w:uiPriority="62" w:unhideWhenUsed="0"/>
-    <w:lsdException w:name="Medium Shading 1" w:semiHidden="0" w:uiPriority="63" w:unhideWhenUsed="0"/>
-    <w:lsdException w:name="Medium Shading 2" w:semiHidden="0" w:uiPriority="64" w:unhideWhenUsed="0"/>
-    <w:lsdException w:name="Medium List 1" w:semiHidden="0" w:uiPriority="65" w:unhideWhenUsed="0"/>
-    <w:lsdException w:name="Medium List 2" w:semiHidden="0" w:uiPriority="66" w:unhideWhenUsed="0"/>
-    <w:lsdException w:name="Medium Grid 1" w:semiHidden="0" w:uiPriority="67" w:unhideWhenUsed="0"/>
-    <w:lsdException w:name="Medium Grid 2" w:semiHidden="0" w:uiPriority="68" w:unhideWhenUsed="0"/>
-    <w:lsdException w:name="Medium Grid 3" w:semiHidden="0" w:uiPriority="69" w:unhideWhenUsed="0"/>
-    <w:lsdException w:name="Dark List" w:semiHidden="0" w:uiPriority="70" w:unhideWhenUsed="0"/>
-    <w:lsdException w:name="Colorful Shading" w:semiHidden="0" w:uiPriority="71" w:unhideWhenUsed="0"/>
-    <w:lsdException w:name="Colorful List" w:semiHidden="0" w:uiPriority="72" w:unhideWhenUsed="0"/>
-    <w:lsdException w:name="Colorful Grid" w:semiHidden="0" w:uiPriority="73" w:unhideWhenUsed="0"/>
-    <w:lsdException w:name="Light Shading Accent 1" w:semiHidden="0" w:uiPriority="60" w:unhideWhenUsed="0"/>
-    <w:lsdException w:name="Light List Accent 1" w:semiHidden="0" w:uiPriority="61" w:unhideWhenUsed="0"/>
-    <w:lsdException w:name="Light Grid Accent 1" w:semiHidden="0" w:uiPriority="62" w:unhideWhenUsed="0"/>
-    <w:lsdException w:name="Medium Shading 1 Accent 1" w:semiHidden="0" w:uiPriority="63" w:unhideWhenUsed="0"/>
-    <w:lsdException w:name="Medium Shading 2 Accent 1" w:semiHidden="0" w:uiPriority="64" w:unhideWhenUsed="0"/>
-    <w:lsdException w:name="Medium List 1 Accent 1" w:semiHidden="0" w:uiPriority="65" w:unhideWhenUsed="0"/>
-    <w:lsdException w:name="Revision" w:unhideWhenUsed="0"/>
-    <w:lsdException w:name="List Paragraph" w:semiHidden="0" w:uiPriority="34" w:unhideWhenUsed="0" w:qFormat="1"/>
-    <w:lsdException w:name="Quote" w:semiHidden="0" w:uiPriority="29" w:unhideWhenUsed="0" w:qFormat="1"/>
-    <w:lsdException w:name="Intense Quote" w:semiHidden="0" w:uiPriority="30" w:unhideWhenUsed="0" w:qFormat="1"/>
-    <w:lsdException w:name="Medium List 2 Accent 1" w:semiHidden="0" w:uiPriority="66" w:unhideWhenUsed="0"/>
-    <w:lsdException w:name="Medium Grid 1 Accent 1" w:semiHidden="0" w:uiPriority="67" w:unhideWhenUsed="0"/>
-    <w:lsdException w:name="Medium Grid 2 Accent 1" w:semiHidden="0" w:uiPriority="68" w:unhideWhenUsed="0"/>
-    <w:lsdException w:name="Medium Grid 3 Accent 1" w:semiHidden="0" w:uiPriority="69" w:unhideWhenUsed="0"/>
-    <w:lsdException w:name="Dark List Accent 1" w:semiHidden="0" w:uiPriority="70" w:unhideWhenUsed="0"/>
-    <w:lsdException w:name="Colorful Shading Accent 1" w:semiHidden="0" w:uiPriority="71" w:unhideWhenUsed="0"/>
-    <w:lsdException w:name="Colorful List Accent 1" w:semiHidden="0" w:uiPriority="72" w:unhideWhenUsed="0"/>
-    <w:lsdException w:name="Colorful Grid Accent 1" w:semiHidden="0" w:uiPriority="73" w:unhideWhenUsed="0"/>
-    <w:lsdException w:name="Light Shading Accent 2" w:semiHidden="0" w:uiPriority="60" w:unhideWhenUsed="0"/>
-    <w:lsdException w:name="Light List Accent 2" w:semiHidden="0" w:uiPriority="61" w:unhideWhenUsed="0"/>
-    <w:lsdException w:name="Light Grid Accent 2" w:semiHidden="0" w:uiPriority="62" w:unhideWhenUsed="0"/>
-    <w:lsdException w:name="Medium Shading 1 Accent 2" w:semiHidden="0" w:uiPriority="63" w:unhideWhenUsed="0"/>
-    <w:lsdException w:name="Medium Shading 2 Accent 2" w:semiHidden="0" w:uiPriority="64" w:unhideWhenUsed="0"/>
-    <w:lsdException w:name="Medium List 1 Accent 2" w:semiHidden="0" w:uiPriority="65" w:unhideWhenUsed="0"/>
-    <w:lsdException w:name="Medium List 2 Accent 2" w:semiHidden="0" w:uiPriority="66" w:unhideWhenUsed="0"/>
-    <w:lsdException w:name="Medium Grid 1 Accent 2" w:semiHidden="0" w:uiPriority="67" w:unhideWhenUsed="0"/>
-    <w:lsdException w:name="Medium Grid 2 Accent 2" w:semiHidden="0" w:uiPriority="68" w:unhideWhenUsed="0"/>
-    <w:lsdException w:name="Medium Grid 3 Accent 2" w:semiHidden="0" w:uiPriority="69" w:unhideWhenUsed="0"/>
-    <w:lsdException w:name="Dark List Accent 2" w:semiHidden="0" w:uiPriority="70" w:unhideWhenUsed="0"/>
-    <w:lsdException w:name="Colorful Shading Accent 2" w:semiHidden="0" w:uiPriority="71" w:unhideWhenUsed="0"/>
-    <w:lsdException w:name="Colorful List Accent 2" w:semiHidden="0" w:uiPriority="72" w:unhideWhenUsed="0"/>
-    <w:lsdException w:name="Colorful Grid Accent 2" w:semiHidden="0" w:uiPriority="73" w:unhideWhenUsed="0"/>
-    <w:lsdException w:name="Light Shading Accent 3" w:semiHidden="0" w:uiPriority="60" w:unhideWhenUsed="0"/>
-    <w:lsdException w:name="Light List Accent 3" w:semiHidden="0" w:uiPriority="61" w:unhideWhenUsed="0"/>
-    <w:lsdException w:name="Light Grid Accent 3" w:semiHidden="0" w:uiPriority="62" w:unhideWhenUsed="0"/>
-    <w:lsdException w:name="Medium Shading 1 Accent 3" w:semiHidden="0" w:uiPriority="63" w:unhideWhenUsed="0"/>
-    <w:lsdException w:name="Medium Shading 2 Accent 3" w:semiHidden="0" w:uiPriority="64" w:unhideWhenUsed="0"/>
-    <w:lsdException w:name="Medium List 1 Accent 3" w:semiHidden="0" w:uiPriority="65" w:unhideWhenUsed="0"/>
-    <w:lsdException w:name="Medium List 2 Accent 3" w:semiHidden="0" w:uiPriority="66" w:unhideWhenUsed="0"/>
-    <w:lsdException w:name="Medium Grid 1 Accent 3" w:semiHidden="0" w:uiPriority="67" w:unhideWhenUsed="0"/>
-    <w:lsdException w:name="Medium Grid 2 Accent 3" w:semiHidden="0" w:uiPriority="68" w:unhideWhenUsed="0"/>
-    <w:lsdException w:name="Medium Grid 3 Accent 3" w:semiHidden="0" w:uiPriority="69" w:unhideWhenUsed="0"/>
-    <w:lsdException w:name="Dark List Accent 3" w:semiHidden="0" w:uiPriority="70" w:unhideWhenUsed="0"/>
-    <w:lsdException w:name="Colorful Shading Accent 3" w:semiHidden="0" w:uiPriority="71" w:unhideWhenUsed="0"/>
-    <w:lsdException w:name="Colorful List Accent 3" w:semiHidden="0" w:uiPriority="72" w:unhideWhenUsed="0"/>
-    <w:lsdException w:name="Colorful Grid Accent 3" w:semiHidden="0" w:uiPriority="73" w:unhideWhenUsed="0"/>
-    <w:lsdException w:name="Light Shading Accent 4" w:semiHidden="0" w:uiPriority="60" w:unhideWhenUsed="0"/>
-    <w:lsdException w:name="Light List Accent 4" w:semiHidden="0" w:uiPriority="61" w:unhideWhenUsed="0"/>
-    <w:lsdException w:name="Light Grid Accent 4" w:semiHidden="0" w:uiPriority="62" w:unhideWhenUsed="0"/>
-    <w:lsdException w:name="Medium Shading 1 Accent 4" w:semiHidden="0" w:uiPriority="63" w:unhideWhenUsed="0"/>
-    <w:lsdException w:name="Medium Shading 2 Accent 4" w:semiHidden="0" w:uiPriority="64" w:unhideWhenUsed="0"/>
-    <w:lsdException w:name="Medium List 1 Accent 4" w:semiHidden="0" w:uiPriority="65" w:unhideWhenUsed="0"/>
-    <w:lsdException w:name="Medium List 2 Accent 4" w:semiHidden="0" w:uiPriority="66" w:unhideWhenUsed="0"/>
-    <w:lsdException w:name="Medium Grid 1 Accent 4" w:semiHidden="0" w:uiPriority="67" w:unhideWhenUsed="0"/>
-    <w:lsdException w:name="Medium Grid 2 Accent 4" w:semiHidden="0" w:uiPriority="68" w:unhideWhenUsed="0"/>
-    <w:lsdException w:name="Medium Grid 3 Accent 4" w:semiHidden="0" w:uiPriority="69" w:unhideWhenUsed="0"/>
-    <w:lsdException w:name="Dark List Accent 4" w:semiHidden="0" w:uiPriority="70" w:unhideWhenUsed="0"/>
-    <w:lsdException w:name="Colorful Shading Accent 4" w:semiHidden="0" w:uiPriority="71" w:unhideWhenUsed="0"/>
-    <w:lsdException w:name="Colorful List Accent 4" w:semiHidden="0" w:uiPriority="72" w:unhideWhenUsed="0"/>
-    <w:lsdException w:name="Colorful Grid Accent 4" w:semiHidden="0" w:uiPriority="73" w:unhideWhenUsed="0"/>
-    <w:lsdException w:name="Light Shading Accent 5" w:semiHidden="0" w:uiPriority="60" w:unhideWhenUsed="0"/>
-    <w:lsdException w:name="Light List Accent 5" w:semiHidden="0" w:uiPriority="61" w:unhideWhenUsed="0"/>
-    <w:lsdException w:name="Light Grid Accent 5" w:semiHidden="0" w:uiPriority="62" w:unhideWhenUsed="0"/>
-    <w:lsdException w:name="Medium Shading 1 Accent 5" w:semiHidden="0" w:uiPriority="63" w:unhideWhenUsed="0"/>
-    <w:lsdException w:name="Medium Shading 2 Accent 5" w:semiHidden="0" w:uiPriority="64" w:unhideWhenUsed="0"/>
-    <w:lsdException w:name="Medium List 1 Accent 5" w:semiHidden="0" w:uiPriority="65" w:unhideWhenUsed="0"/>
-    <w:lsdException w:name="Medium List 2 Accent 5" w:semiHidden="0" w:uiPriority="66" w:unhideWhenUsed="0"/>
-    <w:lsdException w:name="Medium Grid 1 Accent 5" w:semiHidden="0" w:uiPriority="67" w:unhideWhenUsed="0"/>
-    <w:lsdException w:name="Medium Grid 2 Accent 5" w:semiHidden="0" w:uiPriority="68" w:unhideWhenUsed="0"/>
-    <w:lsdException w:name="Medium Grid 3 Accent 5" w:semiHidden="0" w:uiPriority="69" w:unhideWhenUsed="0"/>
-    <w:lsdException w:name="Dark List Accent 5" w:semiHidden="0" w:uiPriority="70" w:unhideWhenUsed="0"/>
-    <w:lsdException w:name="Colorful Shading Accent 5" w:semiHidden="0" w:uiPriority="71" w:unhideWhenUsed="0"/>
-    <w:lsdException w:name="Colorful List Accent 5" w:semiHidden="0" w:uiPriority="72" w:unhideWhenUsed="0"/>
-    <w:lsdException w:name="Colorful Grid Accent 5" w:semiHidden="0" w:uiPriority="73" w:unhideWhenUsed="0"/>
-    <w:lsdException w:name="Light Shading Accent 6" w:semiHidden="0" w:uiPriority="60" w:unhideWhenUsed="0"/>
-    <w:lsdException w:name="Light List Accent 6" w:semiHidden="0" w:uiPriority="61" w:unhideWhenUsed="0"/>
-    <w:lsdException w:name="Light Grid Accent 6" w:semiHidden="0" w:uiPriority="62" w:unhideWhenUsed="0"/>
-    <w:lsdException w:name="Medium Shading 1 Accent 6" w:semiHidden="0" w:uiPriority="63" w:unhideWhenUsed="0"/>
-    <w:lsdException w:name="Medium Shading 2 Accent 6" w:semiHidden="0" w:uiPriority="64" w:unhideWhenUsed="0"/>
-    <w:lsdException w:name="Medium List 1 Accent 6" w:semiHidden="0" w:uiPriority="65" w:unhideWhenUsed="0"/>
-    <w:lsdException w:name="Medium List 2 Accent 6" w:semiHidden="0" w:uiPriority="66" w:unhideWhenUsed="0"/>
-    <w:lsdException w:name="Medium Grid 1 Accent 6" w:semiHidden="0" w:uiPriority="67" w:unhideWhenUsed="0"/>
-    <w:lsdException w:name="Medium Grid 2 Accent 6" w:semiHidden="0" w:uiPriority="68" w:unhideWhenUsed="0"/>
-    <w:lsdException w:name="Medium Grid 3 Accent 6" w:semiHidden="0" w:uiPriority="69" w:unhideWhenUsed="0"/>
-    <w:lsdException w:name="Dark List Accent 6" w:semiHidden="0" w:uiPriority="70" w:unhideWhenUsed="0"/>
-    <w:lsdException w:name="Colorful Shading Accent 6" w:semiHidden="0" w:uiPriority="71" w:unhideWhenUsed="0"/>
-    <w:lsdException w:name="Colorful List Accent 6" w:semiHidden="0" w:uiPriority="72" w:unhideWhenUsed="0"/>
-    <w:lsdException w:name="Colorful Grid Accent 6" w:semiHidden="0" w:uiPriority="73" w:unhideWhenUsed="0"/>
-    <w:lsdException w:name="Subtle Emphasis" w:semiHidden="0" w:uiPriority="19" w:unhideWhenUsed="0" w:qFormat="1"/>
-    <w:lsdException w:name="Intense Emphasis" w:semiHidden="0" w:uiPriority="21" w:unhideWhenUsed="0" w:qFormat="1"/>
-    <w:lsdException w:name="Subtle Reference" w:semiHidden="0" w:uiPriority="31" w:unhideWhenUsed="0" w:qFormat="1"/>
-    <w:lsdException w:name="Intense Reference" w:semiHidden="0" w:uiPriority="32" w:unhideWhenUsed="0" w:qFormat="1"/>
-    <w:lsdException w:name="Book Title" w:semiHidden="0" w:uiPriority="33" w:unhideWhenUsed="0" w:qFormat="1"/>
-    <w:lsdException w:name="Bibliography" w:uiPriority="37"/>
-    <w:lsdException w:name="TOC Heading" w:uiPriority="39" w:qFormat="1"/>
+  <w:latentStyles w:defLockedState="0" w:defUIPriority="99" w:defSemiHidden="0" w:defUnhideWhenUsed="0" w:defQFormat="0" w:count="374">
+    <w:lsdException w:name="Normal" w:uiPriority="0" w:qFormat="1"/>
+    <w:lsdException w:name="heading 1" w:uiPriority="9" w:qFormat="1"/>
+    <w:lsdException w:name="heading 2" w:semiHidden="1" w:uiPriority="9" w:unhideWhenUsed="1" w:qFormat="1"/>
+    <w:lsdException w:name="heading 3" w:semiHidden="1" w:uiPriority="9" w:unhideWhenUsed="1" w:qFormat="1"/>
+    <w:lsdException w:name="heading 4" w:semiHidden="1" w:uiPriority="9" w:unhideWhenUsed="1" w:qFormat="1"/>
+    <w:lsdException w:name="heading 5" w:semiHidden="1" w:uiPriority="9" w:unhideWhenUsed="1" w:qFormat="1"/>
+    <w:lsdException w:name="heading 6" w:semiHidden="1" w:uiPriority="9" w:unhideWhenUsed="1" w:qFormat="1"/>
+    <w:lsdException w:name="heading 7" w:semiHidden="1" w:uiPriority="9" w:unhideWhenUsed="1" w:qFormat="1"/>
+    <w:lsdException w:name="heading 8" w:semiHidden="1" w:uiPriority="9" w:unhideWhenUsed="1" w:qFormat="1"/>
+    <w:lsdException w:name="heading 9" w:semiHidden="1" w:uiPriority="9" w:unhideWhenUsed="1" w:qFormat="1"/>
+    <w:lsdException w:name="index 1" w:semiHidden="1" w:unhideWhenUsed="1"/>
+    <w:lsdException w:name="index 2" w:semiHidden="1" w:unhideWhenUsed="1"/>
+    <w:lsdException w:name="index 3" w:semiHidden="1" w:unhideWhenUsed="1"/>
+    <w:lsdException w:name="index 4" w:semiHidden="1" w:unhideWhenUsed="1"/>
+    <w:lsdException w:name="index 5" w:semiHidden="1" w:unhideWhenUsed="1"/>
+    <w:lsdException w:name="index 6" w:semiHidden="1" w:unhideWhenUsed="1"/>
+    <w:lsdException w:name="index 7" w:semiHidden="1" w:unhideWhenUsed="1"/>
+    <w:lsdException w:name="index 8" w:semiHidden="1" w:unhideWhenUsed="1"/>
+    <w:lsdException w:name="index 9" w:semiHidden="1" w:unhideWhenUsed="1"/>
+    <w:lsdException w:name="toc 1" w:semiHidden="1" w:uiPriority="39" w:unhideWhenUsed="1"/>
+    <w:lsdException w:name="toc 2" w:semiHidden="1" w:uiPriority="39" w:unhideWhenUsed="1"/>
+    <w:lsdException w:name="toc 3" w:semiHidden="1" w:uiPriority="39" w:unhideWhenUsed="1"/>
+    <w:lsdException w:name="toc 4" w:semiHidden="1" w:uiPriority="39" w:unhideWhenUsed="1"/>
+    <w:lsdException w:name="toc 5" w:semiHidden="1" w:uiPriority="39" w:unhideWhenUsed="1"/>
+    <w:lsdException w:name="toc 6" w:semiHidden="1" w:uiPriority="39" w:unhideWhenUsed="1"/>
+    <w:lsdException w:name="toc 7" w:semiHidden="1" w:uiPriority="39" w:unhideWhenUsed="1"/>
+    <w:lsdException w:name="toc 8" w:semiHidden="1" w:uiPriority="39" w:unhideWhenUsed="1"/>
+    <w:lsdException w:name="toc 9" w:semiHidden="1" w:uiPriority="39" w:unhideWhenUsed="1"/>
+    <w:lsdException w:name="Normal Indent" w:semiHidden="1" w:unhideWhenUsed="1"/>
+    <w:lsdException w:name="footnote text" w:semiHidden="1" w:unhideWhenUsed="1"/>
+    <w:lsdException w:name="annotation text" w:semiHidden="1" w:unhideWhenUsed="1"/>
+    <w:lsdException w:name="header" w:semiHidden="1" w:unhideWhenUsed="1"/>
+    <w:lsdException w:name="footer" w:semiHidden="1" w:unhideWhenUsed="1"/>
+    <w:lsdException w:name="index heading" w:semiHidden="1" w:unhideWhenUsed="1"/>
+    <w:lsdException w:name="caption" w:semiHidden="1" w:uiPriority="35" w:unhideWhenUsed="1" w:qFormat="1"/>
+    <w:lsdException w:name="table of figures" w:semiHidden="1" w:unhideWhenUsed="1"/>
+    <w:lsdException w:name="envelope address" w:semiHidden="1" w:unhideWhenUsed="1"/>
+    <w:lsdException w:name="envelope return" w:semiHidden="1" w:unhideWhenUsed="1"/>
+    <w:lsdException w:name="footnote reference" w:semiHidden="1" w:unhideWhenUsed="1"/>
+    <w:lsdException w:name="annotation reference" w:semiHidden="1" w:unhideWhenUsed="1"/>
+    <w:lsdException w:name="line number" w:semiHidden="1" w:unhideWhenUsed="1"/>
+    <w:lsdException w:name="page number" w:semiHidden="1" w:unhideWhenUsed="1"/>
+    <w:lsdException w:name="endnote reference" w:semiHidden="1" w:unhideWhenUsed="1"/>
+    <w:lsdException w:name="endnote text" w:semiHidden="1" w:unhideWhenUsed="1"/>
+    <w:lsdException w:name="table of authorities" w:semiHidden="1" w:unhideWhenUsed="1"/>
+    <w:lsdException w:name="macro" w:semiHidden="1" w:unhideWhenUsed="1"/>
+    <w:lsdException w:name="toa heading" w:semiHidden="1" w:unhideWhenUsed="1"/>
+    <w:lsdException w:name="List" w:semiHidden="1" w:unhideWhenUsed="1"/>
+    <w:lsdException w:name="List Bullet" w:semiHidden="1" w:unhideWhenUsed="1"/>
+    <w:lsdException w:name="List Number" w:semiHidden="1" w:unhideWhenUsed="1"/>
+    <w:lsdException w:name="List 2" w:semiHidden="1" w:unhideWhenUsed="1"/>
+    <w:lsdException w:name="List 3" w:semiHidden="1" w:unhideWhenUsed="1"/>
+    <w:lsdException w:name="List 4" w:semiHidden="1" w:unhideWhenUsed="1"/>
+    <w:lsdException w:name="List 5" w:semiHidden="1" w:unhideWhenUsed="1"/>
+    <w:lsdException w:name="List Bullet 2" w:semiHidden="1" w:unhideWhenUsed="1"/>
+    <w:lsdException w:name="List Bullet 3" w:semiHidden="1" w:unhideWhenUsed="1"/>
+    <w:lsdException w:name="List Bullet 4" w:semiHidden="1" w:unhideWhenUsed="1"/>
+    <w:lsdException w:name="List Bullet 5" w:semiHidden="1" w:unhideWhenUsed="1"/>
+    <w:lsdException w:name="List Number 2" w:semiHidden="1" w:unhideWhenUsed="1"/>
+    <w:lsdException w:name="List Number 3" w:semiHidden="1" w:unhideWhenUsed="1"/>
+    <w:lsdException w:name="List Number 4" w:semiHidden="1" w:unhideWhenUsed="1"/>
+    <w:lsdException w:name="List Number 5" w:semiHidden="1" w:unhideWhenUsed="1"/>
+    <w:lsdException w:name="Title" w:uiPriority="10" w:qFormat="1"/>
+    <w:lsdException w:name="Closing" w:semiHidden="1" w:unhideWhenUsed="1"/>
+    <w:lsdException w:name="Signature" w:semiHidden="1" w:unhideWhenUsed="1"/>
+    <w:lsdException w:name="Default Paragraph Font" w:semiHidden="1" w:uiPriority="1" w:unhideWhenUsed="1"/>
+    <w:lsdException w:name="Body Text" w:semiHidden="1" w:unhideWhenUsed="1"/>
+    <w:lsdException w:name="Body Text Indent" w:semiHidden="1" w:unhideWhenUsed="1"/>
+    <w:lsdException w:name="List Continue" w:semiHidden="1" w:unhideWhenUsed="1"/>
+    <w:lsdException w:name="List Continue 2" w:semiHidden="1" w:unhideWhenUsed="1"/>
+    <w:lsdException w:name="List Continue 3" w:semiHidden="1" w:unhideWhenUsed="1"/>
+    <w:lsdException w:name="List Continue 4" w:semiHidden="1" w:unhideWhenUsed="1"/>
+    <w:lsdException w:name="List Continue 5" w:semiHidden="1" w:unhideWhenUsed="1"/>
+    <w:lsdException w:name="Message Header" w:semiHidden="1" w:unhideWhenUsed="1"/>
+    <w:lsdException w:name="Subtitle" w:uiPriority="11" w:qFormat="1"/>
+    <w:lsdException w:name="Salutation" w:semiHidden="1" w:unhideWhenUsed="1"/>
+    <w:lsdException w:name="Date" w:semiHidden="1" w:unhideWhenUsed="1"/>
+    <w:lsdException w:name="Body Text First Indent" w:semiHidden="1" w:unhideWhenUsed="1"/>
+    <w:lsdException w:name="Body Text First Indent 2" w:semiHidden="1" w:unhideWhenUsed="1"/>
+    <w:lsdException w:name="Note Heading" w:semiHidden="1" w:unhideWhenUsed="1"/>
+    <w:lsdException w:name="Body Text 2" w:semiHidden="1" w:unhideWhenUsed="1"/>
+    <w:lsdException w:name="Body Text 3" w:semiHidden="1" w:unhideWhenUsed="1"/>
+    <w:lsdException w:name="Body Text Indent 2" w:semiHidden="1" w:unhideWhenUsed="1"/>
+    <w:lsdException w:name="Body Text Indent 3" w:semiHidden="1" w:unhideWhenUsed="1"/>
+    <w:lsdException w:name="Block Text" w:semiHidden="1" w:unhideWhenUsed="1"/>
+    <w:lsdException w:name="Hyperlink" w:semiHidden="1" w:unhideWhenUsed="1"/>
+    <w:lsdException w:name="FollowedHyperlink" w:semiHidden="1" w:unhideWhenUsed="1"/>
+    <w:lsdException w:name="Strong" w:uiPriority="22" w:qFormat="1"/>
+    <w:lsdException w:name="Emphasis" w:uiPriority="20" w:qFormat="1"/>
+    <w:lsdException w:name="Document Map" w:semiHidden="1" w:unhideWhenUsed="1"/>
+    <w:lsdException w:name="Plain Text" w:semiHidden="1" w:unhideWhenUsed="1"/>
+    <w:lsdException w:name="E-mail Signature" w:semiHidden="1" w:unhideWhenUsed="1"/>
+    <w:lsdException w:name="HTML Top of Form" w:semiHidden="1" w:unhideWhenUsed="1"/>
+    <w:lsdException w:name="HTML Bottom of Form" w:semiHidden="1" w:unhideWhenUsed="1"/>
+    <w:lsdException w:name="Normal (Web)" w:semiHidden="1" w:unhideWhenUsed="1"/>
+    <w:lsdException w:name="HTML Acronym" w:semiHidden="1" w:unhideWhenUsed="1"/>
+    <w:lsdException w:name="HTML Address" w:semiHidden="1" w:unhideWhenUsed="1"/>
+    <w:lsdException w:name="HTML Cite" w:semiHidden="1" w:unhideWhenUsed="1"/>
+    <w:lsdException w:name="HTML Code" w:semiHidden="1" w:unhideWhenUsed="1"/>
+    <w:lsdException w:name="HTML Definition" w:semiHidden="1" w:unhideWhenUsed="1"/>
+    <w:lsdException w:name="HTML Keyboard" w:semiHidden="1" w:unhideWhenUsed="1"/>
+    <w:lsdException w:name="HTML Preformatted" w:semiHidden="1" w:unhideWhenUsed="1"/>
+    <w:lsdException w:name="HTML Sample" w:semiHidden="1" w:unhideWhenUsed="1"/>
+    <w:lsdException w:name="HTML Typewriter" w:semiHidden="1" w:unhideWhenUsed="1"/>
+    <w:lsdException w:name="HTML Variable" w:semiHidden="1" w:unhideWhenUsed="1"/>
+    <w:lsdException w:name="Normal Table" w:semiHidden="1" w:unhideWhenUsed="1"/>
+    <w:lsdException w:name="annotation subject" w:semiHidden="1" w:unhideWhenUsed="1"/>
+    <w:lsdException w:name="No List" w:semiHidden="1" w:unhideWhenUsed="1"/>
+    <w:lsdException w:name="Outline List 1" w:semiHidden="1" w:unhideWhenUsed="1"/>
+    <w:lsdException w:name="Outline List 2" w:semiHidden="1" w:unhideWhenUsed="1"/>
+    <w:lsdException w:name="Outline List 3" w:semiHidden="1" w:unhideWhenUsed="1"/>
+    <w:lsdException w:name="Table Simple 1" w:semiHidden="1" w:unhideWhenUsed="1"/>
+    <w:lsdException w:name="Table Simple 2" w:semiHidden="1" w:unhideWhenUsed="1"/>
+    <w:lsdException w:name="Table Simple 3" w:semiHidden="1" w:unhideWhenUsed="1"/>
+    <w:lsdException w:name="Table Classic 1" w:semiHidden="1" w:unhideWhenUsed="1"/>
+    <w:lsdException w:name="Table Classic 2" w:semiHidden="1" w:unhideWhenUsed="1"/>
+    <w:lsdException w:name="Table Classic 3" w:semiHidden="1" w:unhideWhenUsed="1"/>
+    <w:lsdException w:name="Table Classic 4" w:semiHidden="1" w:unhideWhenUsed="1"/>
+    <w:lsdException w:name="Table Colorful 1" w:semiHidden="1" w:unhideWhenUsed="1"/>
+    <w:lsdException w:name="Table Colorful 2" w:semiHidden="1" w:unhideWhenUsed="1"/>
+    <w:lsdException w:name="Table Colorful 3" w:semiHidden="1" w:unhideWhenUsed="1"/>
+    <w:lsdException w:name="Table Columns 1" w:semiHidden="1" w:unhideWhenUsed="1"/>
+    <w:lsdException w:name="Table Columns 2" w:semiHidden="1" w:unhideWhenUsed="1"/>
+    <w:lsdException w:name="Table Columns 3" w:semiHidden="1" w:unhideWhenUsed="1"/>
+    <w:lsdException w:name="Table Columns 4" w:semiHidden="1" w:unhideWhenUsed="1"/>
+    <w:lsdException w:name="Table Columns 5" w:semiHidden="1" w:unhideWhenUsed="1"/>
+    <w:lsdException w:name="Table Grid 1" w:semiHidden="1" w:unhideWhenUsed="1"/>
+    <w:lsdException w:name="Table Grid 2" w:semiHidden="1" w:unhideWhenUsed="1"/>
+    <w:lsdException w:name="Table Grid 3" w:semiHidden="1" w:unhideWhenUsed="1"/>
+    <w:lsdException w:name="Table Grid 4" w:semiHidden="1" w:unhideWhenUsed="1"/>
+    <w:lsdException w:name="Table Grid 5" w:semiHidden="1" w:unhideWhenUsed="1"/>
+    <w:lsdException w:name="Table Grid 6" w:semiHidden="1" w:unhideWhenUsed="1"/>
+    <w:lsdException w:name="Table Grid 7" w:semiHidden="1" w:unhideWhenUsed="1"/>
+    <w:lsdException w:name="Table Grid 8" w:semiHidden="1" w:unhideWhenUsed="1"/>
+    <w:lsdException w:name="Table List 1" w:semiHidden="1" w:unhideWhenUsed="1"/>
+    <w:lsdException w:name="Table List 2" w:semiHidden="1" w:unhideWhenUsed="1"/>
+    <w:lsdException w:name="Table List 3" w:semiHidden="1" w:unhideWhenUsed="1"/>
+    <w:lsdException w:name="Table List 4" w:semiHidden="1" w:unhideWhenUsed="1"/>
+    <w:lsdException w:name="Table List 5" w:semiHidden="1" w:unhideWhenUsed="1"/>
+    <w:lsdException w:name="Table List 6" w:semiHidden="1" w:unhideWhenUsed="1"/>
+    <w:lsdException w:name="Table List 7" w:semiHidden="1" w:unhideWhenUsed="1"/>
+    <w:lsdException w:name="Table List 8" w:semiHidden="1" w:unhideWhenUsed="1"/>
+    <w:lsdException w:name="Table 3D effects 1" w:semiHidden="1" w:unhideWhenUsed="1"/>
+    <w:lsdException w:name="Table 3D effects 2" w:semiHidden="1" w:unhideWhenUsed="1"/>
+    <w:lsdException w:name="Table 3D effects 3" w:semiHidden="1" w:unhideWhenUsed="1"/>
+    <w:lsdException w:name="Table Contemporary" w:semiHidden="1" w:unhideWhenUsed="1"/>
+    <w:lsdException w:name="Table Elegant" w:semiHidden="1" w:unhideWhenUsed="1"/>
+    <w:lsdException w:name="Table Professional" w:semiHidden="1" w:unhideWhenUsed="1"/>
+    <w:lsdException w:name="Table Subtle 1" w:semiHidden="1" w:unhideWhenUsed="1"/>
+    <w:lsdException w:name="Table Subtle 2" w:semiHidden="1" w:unhideWhenUsed="1"/>
+    <w:lsdException w:name="Table Web 1" w:semiHidden="1" w:unhideWhenUsed="1"/>
+    <w:lsdException w:name="Table Web 2" w:semiHidden="1" w:unhideWhenUsed="1"/>
+    <w:lsdException w:name="Table Web 3" w:semiHidden="1" w:unhideWhenUsed="1"/>
+    <w:lsdException w:name="Balloon Text" w:semiHidden="1" w:unhideWhenUsed="1"/>
+    <w:lsdException w:name="Table Grid" w:uiPriority="59"/>
+    <w:lsdException w:name="Table Theme" w:semiHidden="1" w:unhideWhenUsed="1"/>
+    <w:lsdException w:name="Placeholder Text" w:semiHidden="1"/>
+    <w:lsdException w:name="No Spacing" w:uiPriority="1" w:qFormat="1"/>
+    <w:lsdException w:name="Light Shading" w:uiPriority="60"/>
+    <w:lsdException w:name="Light List" w:uiPriority="61"/>
+    <w:lsdException w:name="Light Grid" w:uiPriority="62"/>
+    <w:lsdException w:name="Medium Shading 1" w:uiPriority="63"/>
+    <w:lsdException w:name="Medium Shading 2" w:uiPriority="64"/>
+    <w:lsdException w:name="Medium List 1" w:uiPriority="65"/>
+    <w:lsdException w:name="Medium List 2" w:uiPriority="66"/>
+    <w:lsdException w:name="Medium Grid 1" w:uiPriority="67"/>
+    <w:lsdException w:name="Medium Grid 2" w:uiPriority="68"/>
+    <w:lsdException w:name="Medium Grid 3" w:uiPriority="69"/>
+    <w:lsdException w:name="Dark List" w:uiPriority="70"/>
+    <w:lsdException w:name="Colorful Shading" w:uiPriority="71"/>
+    <w:lsdException w:name="Colorful List" w:uiPriority="72"/>
+    <w:lsdException w:name="Colorful Grid" w:uiPriority="73"/>
+    <w:lsdException w:name="Light Shading Accent 1" w:uiPriority="60"/>
+    <w:lsdException w:name="Light List Accent 1" w:uiPriority="61"/>
+    <w:lsdException w:name="Light Grid Accent 1" w:uiPriority="62"/>
+    <w:lsdException w:name="Medium Shading 1 Accent 1" w:uiPriority="63"/>
+    <w:lsdException w:name="Medium Shading 2 Accent 1" w:uiPriority="64"/>
+    <w:lsdException w:name="Medium List 1 Accent 1" w:uiPriority="65"/>
+    <w:lsdException w:name="Revision" w:semiHidden="1"/>
+    <w:lsdException w:name="List Paragraph" w:uiPriority="34" w:qFormat="1"/>
+    <w:lsdException w:name="Quote" w:uiPriority="29" w:qFormat="1"/>
+    <w:lsdException w:name="Intense Quote" w:uiPriority="30" w:qFormat="1"/>
+    <w:lsdException w:name="Medium List 2 Accent 1" w:uiPriority="66"/>
+    <w:lsdException w:name="Medium Grid 1 Accent 1" w:uiPriority="67"/>
+    <w:lsdException w:name="Medium Grid 2 Accent 1" w:uiPriority="68"/>
+    <w:lsdException w:name="Medium Grid 3 Accent 1" w:uiPriority="69"/>
+    <w:lsdException w:name="Dark List Accent 1" w:uiPriority="70"/>
+    <w:lsdException w:name="Colorful Shading Accent 1" w:uiPriority="71"/>
+    <w:lsdException w:name="Colorful List Accent 1" w:uiPriority="72"/>
+    <w:lsdException w:name="Colorful Grid Accent 1" w:uiPriority="73"/>
+    <w:lsdException w:name="Light Shading Accent 2" w:uiPriority="60"/>
+    <w:lsdException w:name="Light List Accent 2" w:uiPriority="61"/>
+    <w:lsdException w:name="Light Grid Accent 2" w:uiPriority="62"/>
+    <w:lsdException w:name="Medium Shading 1 Accent 2" w:uiPriority="63"/>
+    <w:lsdException w:name="Medium Shading 2 Accent 2" w:uiPriority="64"/>
+    <w:lsdException w:name="Medium List 1 Accent 2" w:uiPriority="65"/>
+    <w:lsdException w:name="Medium List 2 Accent 2" w:uiPriority="66"/>
+    <w:lsdException w:name="Medium Grid 1 Accent 2" w:uiPriority="67"/>
+    <w:lsdException w:name="Medium Grid 2 Accent 2" w:uiPriority="68"/>
+    <w:lsdException w:name="Medium Grid 3 Accent 2" w:uiPriority="69"/>
+    <w:lsdException w:name="Dark List Accent 2" w:uiPriority="70"/>
+    <w:lsdException w:name="Colorful Shading Accent 2" w:uiPriority="71"/>
+    <w:lsdException w:name="Colorful List Accent 2" w:uiPriority="72"/>
+    <w:lsdException w:name="Colorful Grid Accent 2" w:uiPriority="73"/>
+    <w:lsdException w:name="Light Shading Accent 3" w:uiPriority="60"/>
+    <w:lsdException w:name="Light List Accent 3" w:uiPriority="61"/>
+    <w:lsdException w:name="Light Grid Accent 3" w:uiPriority="62"/>
+    <w:lsdException w:name="Medium Shading 1 Accent 3" w:uiPriority="63"/>
+    <w:lsdException w:name="Medium Shading 2 Accent 3" w:uiPriority="64"/>
+    <w:lsdException w:name="Medium List 1 Accent 3" w:uiPriority="65"/>
+    <w:lsdException w:name="Medium List 2 Accent 3" w:uiPriority="66"/>
+    <w:lsdException w:name="Medium Grid 1 Accent 3" w:uiPriority="67"/>
+    <w:lsdException w:name="Medium Grid 2 Accent 3" w:uiPriority="68"/>
+    <w:lsdException w:name="Medium Grid 3 Accent 3" w:uiPriority="69"/>
+    <w:lsdException w:name="Dark List Accent 3" w:uiPriority="70"/>
+    <w:lsdException w:name="Colorful Shading Accent 3" w:uiPriority="71"/>
+    <w:lsdException w:name="Colorful List Accent 3" w:uiPriority="72"/>
+    <w:lsdException w:name="Colorful Grid Accent 3" w:uiPriority="73"/>
+    <w:lsdException w:name="Light Shading Accent 4" w:uiPriority="60"/>
+    <w:lsdException w:name="Light List Accent 4" w:uiPriority="61"/>
+    <w:lsdException w:name="Light Grid Accent 4" w:uiPriority="62"/>
+    <w:lsdException w:name="Medium Shading 1 Accent 4" w:uiPriority="63"/>
+    <w:lsdException w:name="Medium Shading 2 Accent 4" w:uiPriority="64"/>
+    <w:lsdException w:name="Medium List 1 Accent 4" w:uiPriority="65"/>
+    <w:lsdException w:name="Medium List 2 Accent 4" w:uiPriority="66"/>
+    <w:lsdException w:name="Medium Grid 1 Accent 4" w:uiPriority="67"/>
+    <w:lsdException w:name="Medium Grid 2 Accent 4" w:uiPriority="68"/>
+    <w:lsdException w:name="Medium Grid 3 Accent 4" w:uiPriority="69"/>
+    <w:lsdException w:name="Dark List Accent 4" w:uiPriority="70"/>
+    <w:lsdException w:name="Colorful Shading Accent 4" w:uiPriority="71"/>
+    <w:lsdException w:name="Colorful List Accent 4" w:uiPriority="72"/>
+    <w:lsdException w:name="Colorful Grid Accent 4" w:uiPriority="73"/>
+    <w:lsdException w:name="Light Shading Accent 5" w:uiPriority="60"/>
+    <w:lsdException w:name="Light List Accent 5" w:uiPriority="61"/>
+    <w:lsdException w:name="Light Grid Accent 5" w:uiPriority="62"/>
+    <w:lsdException w:name="Medium Shading 1 Accent 5" w:uiPriority="63"/>
+    <w:lsdException w:name="Medium Shading 2 Accent 5" w:uiPriority="64"/>
+    <w:lsdException w:name="Medium List 1 Accent 5" w:uiPriority="65"/>
+    <w:lsdException w:name="Medium List 2 Accent 5" w:uiPriority="66"/>
+    <w:lsdException w:name="Medium Grid 1 Accent 5" w:uiPriority="67"/>
+    <w:lsdException w:name="Medium Grid 2 Accent 5" w:uiPriority="68"/>
+    <w:lsdException w:name="Medium Grid 3 Accent 5" w:uiPriority="69"/>
+    <w:lsdException w:name="Dark List Accent 5" w:uiPriority="70"/>
+    <w:lsdException w:name="Colorful Shading Accent 5" w:uiPriority="71"/>
+    <w:lsdException w:name="Colorful List Accent 5" w:uiPriority="72"/>
+    <w:lsdException w:name="Colorful Grid Accent 5" w:uiPriority="73"/>
+    <w:lsdException w:name="Light Shading Accent 6" w:uiPriority="60"/>
+    <w:lsdException w:name="Light List Accent 6" w:uiPriority="61"/>
+    <w:lsdException w:name="Light Grid Accent 6" w:uiPriority="62"/>
+    <w:lsdException w:name="Medium Shading 1 Accent 6" w:uiPriority="63"/>
+    <w:lsdException w:name="Medium Shading 2 Accent 6" w:uiPriority="64"/>
+    <w:lsdException w:name="Medium List 1 Accent 6" w:uiPriority="65"/>
+    <w:lsdException w:name="Medium List 2 Accent 6" w:uiPriority="66"/>
+    <w:lsdException w:name="Medium Grid 1 Accent 6" w:uiPriority="67"/>
+    <w:lsdException w:name="Medium Grid 2 Accent 6" w:uiPriority="68"/>
+    <w:lsdException w:name="Medium Grid 3 Accent 6" w:uiPriority="69"/>
+    <w:lsdException w:name="Dark List Accent 6" w:uiPriority="70"/>
+    <w:lsdException w:name="Colorful Shading Accent 6" w:uiPriority="71"/>
+    <w:lsdException w:name="Colorful List Accent 6" w:uiPriority="72"/>
+    <w:lsdException w:name="Colorful Grid Accent 6" w:uiPriority="73"/>
+    <w:lsdException w:name="Subtle Emphasis" w:uiPriority="19" w:qFormat="1"/>
+    <w:lsdException w:name="Intense Emphasis" w:uiPriority="21" w:qFormat="1"/>
+    <w:lsdException w:name="Subtle Reference" w:uiPriority="31" w:qFormat="1"/>
+    <w:lsdException w:name="Intense Reference" w:uiPriority="32" w:qFormat="1"/>
+    <w:lsdException w:name="Book Title" w:uiPriority="33" w:qFormat="1"/>
+    <w:lsdException w:name="Bibliography" w:semiHidden="1" w:uiPriority="37" w:unhideWhenUsed="1"/>
+    <w:lsdException w:name="TOC Heading" w:semiHidden="1" w:uiPriority="39" w:unhideWhenUsed="1" w:qFormat="1"/>
+    <w:lsdException w:name="Grid Table 4" w:uiPriority="49"/>
+    <w:lsdException w:name="Grid Table 5 Dark" w:uiPriority="50"/>
+    <w:lsdException w:name="Grid Table 6 Colorful" w:uiPriority="51"/>
+    <w:lsdException w:name="Grid Table 7 Colorful" w:uiPriority="52"/>
+    <w:lsdException w:name="Grid Table 1 Light Accent 1" w:uiPriority="46"/>
+    <w:lsdException w:name="Grid Table 2 Accent 1" w:uiPriority="47"/>
+    <w:lsdException w:name="Grid Table 3 Accent 1" w:uiPriority="48"/>
+    <w:lsdException w:name="Grid Table 4 Accent 1" w:uiPriority="49"/>
+    <w:lsdException w:name="Grid Table 5 Dark Accent 1" w:uiPriority="50"/>
+    <w:lsdException w:name="Grid Table 6 Colorful Accent 1" w:uiPriority="51"/>
+    <w:lsdException w:name="Grid Table 7 Colorful Accent 1" w:uiPriority="52"/>
+    <w:lsdException w:name="Grid Table 1 Light Accent 2" w:uiPriority="46"/>
+    <w:lsdException w:name="Grid Table 2 Accent 2" w:uiPriority="47"/>
+    <w:lsdException w:name="Grid Table 3 Accent 2" w:uiPriority="48"/>
+    <w:lsdException w:name="Grid Table 4 Accent 2" w:uiPriority="49"/>
+    <w:lsdException w:name="Grid Table 5 Dark Accent 2" w:uiPriority="50"/>
+    <w:lsdException w:name="Grid Table 6 Colorful Accent 2" w:uiPriority="51"/>
+    <w:lsdException w:name="Grid Table 7 Colorful Accent 2" w:uiPriority="52"/>
+    <w:lsdException w:name="Grid Table 1 Light Accent 3" w:uiPriority="46"/>
+    <w:lsdException w:name="Grid Table 2 Accent 3" w:uiPriority="47"/>
+    <w:lsdException w:name="Grid Table 3 Accent 3" w:uiPriority="48"/>
+    <w:lsdException w:name="Grid Table 4 Accent 3" w:uiPriority="49"/>
+    <w:lsdException w:name="Grid Table 5 Dark Accent 3" w:uiPriority="50"/>
+    <w:lsdException w:name="Grid Table 6 Colorful Accent 3" w:uiPriority="51"/>
+    <w:lsdException w:name="Grid Table 7 Colorful Accent 3" w:uiPriority="52"/>
+    <w:lsdException w:name="Grid Table 1 Light Accent 4" w:uiPriority="46"/>
+    <w:lsdException w:name="Grid Table 2 Accent 4" w:uiPriority="47"/>
+    <w:lsdException w:name="Grid Table 3 Accent 4" w:uiPriority="48"/>
+    <w:lsdException w:name="Grid Table 4 Accent 4" w:uiPriority="49"/>
+    <w:lsdException w:name="Grid Table 5 Dark Accent 4" w:uiPriority="50"/>
+    <w:lsdException w:name="Grid Table 6 Colorful Accent 4" w:uiPriority="51"/>
+    <w:lsdException w:name="Grid Table 7 Colorful Accent 4" w:uiPriority="52"/>
+    <w:lsdException w:name="Grid Table 1 Light Accent 5" w:uiPriority="46"/>
+    <w:lsdException w:name="Grid Table 2 Accent 5" w:uiPriority="47"/>
+    <w:lsdException w:name="Grid Table 3 Accent 5" w:uiPriority="48"/>
+    <w:lsdException w:name="Grid Table 4 Accent 5" w:uiPriority="49"/>
+    <w:lsdException w:name="Grid Table 5 Dark Accent 5" w:uiPriority="50"/>
+    <w:lsdException w:name="Grid Table 6 Colorful Accent 5" w:uiPriority="51"/>
+    <w:lsdException w:name="Grid Table 7 Colorful Accent 5" w:uiPriority="52"/>
+    <w:lsdException w:name="Grid Table 1 Light Accent 6" w:uiPriority="46"/>
+    <w:lsdException w:name="Grid Table 2 Accent 6" w:uiPriority="47"/>
+    <w:lsdException w:name="Grid Table 3 Accent 6" w:uiPriority="48"/>
+    <w:lsdException w:name="Grid Table 4 Accent 6" w:uiPriority="49"/>
+    <w:lsdException w:name="Grid Table 5 Dark Accent 6" w:uiPriority="50"/>
+    <w:lsdException w:name="Grid Table 6 Colorful Accent 6" w:uiPriority="51"/>
+    <w:lsdException w:name="Grid Table 7 Colorful Accent 6" w:uiPriority="52"/>
+    <w:lsdException w:name="List Table 1 Light" w:uiPriority="46"/>
+    <w:lsdException w:name="List Table 2" w:uiPriority="47"/>
+    <w:lsdException w:name="List Table 3" w:uiPriority="48"/>
+    <w:lsdException w:name="List Table 4" w:uiPriority="49"/>
+    <w:lsdException w:name="List Table 5 Dark" w:uiPriority="50"/>
+    <w:lsdException w:name="List Table 6 Colorful" w:uiPriority="51"/>
+    <w:lsdException w:name="List Table 7 Colorful" w:uiPriority="52"/>
+    <w:lsdException w:name="List Table 1 Light Accent 1" w:uiPriority="46"/>
+    <w:lsdException w:name="List Table 2 Accent 1" w:uiPriority="47"/>
+    <w:lsdException w:name="List Table 3 Accent 1" w:uiPriority="48"/>
+    <w:lsdException w:name="List Table 4 Accent 1" w:uiPriority="49"/>
+    <w:lsdException w:name="List Table 5 Dark Accent 1" w:uiPriority="50"/>
+    <w:lsdException w:name="List Table 6 Colorful Accent 1" w:uiPriority="51"/>
+    <w:lsdException w:name="List Table 7 Colorful Accent 1" w:uiPriority="52"/>
+    <w:lsdException w:name="List Table 1 Light Accent 2" w:uiPriority="46"/>
+    <w:lsdException w:name="List Table 2 Accent 2" w:uiPriority="47"/>
+    <w:lsdException w:name="List Table 3 Accent 2" w:uiPriority="48"/>
+    <w:lsdException w:name="List Table 4 Accent 2" w:uiPriority="49"/>
+    <w:lsdException w:name="List Table 5 Dark Accent 2" w:uiPriority="50"/>
+    <w:lsdException w:name="List Table 6 Colorful Accent 2" w:uiPriority="51"/>
+    <w:lsdException w:name="List Table 7 Colorful Accent 2" w:uiPriority="52"/>
+    <w:lsdException w:name="List Table 1 Light Accent 3" w:uiPriority="46"/>
+    <w:lsdException w:name="List Table 2 Accent 3" w:uiPriority="47"/>
+    <w:lsdException w:name="List Table 3 Accent 3" w:uiPriority="48"/>
+    <w:lsdException w:name="List Table 4 Accent 3" w:uiPriority="49"/>
+    <w:lsdException w:name="List Table 5 Dark Accent 3" w:uiPriority="50"/>
+    <w:lsdException w:name="List Table 6 Colorful Accent 3" w:uiPriority="51"/>
+    <w:lsdException w:name="List Table 7 Colorful Accent 3" w:uiPriority="52"/>
+    <w:lsdException w:name="List Table 1 Light Accent 4" w:uiPriority="46"/>
+    <w:lsdException w:name="List Table 2 Accent 4" w:uiPriority="47"/>
+    <w:lsdException w:name="List Table 3 Accent 4" w:uiPriority="48"/>
+    <w:lsdException w:name="List Table 4 Accent 4" w:uiPriority="49"/>
+    <w:lsdException w:name="List Table 5 Dark Accent 4" w:uiPriority="50"/>
+    <w:lsdException w:name="List Table 6 Colorful Accent 4" w:uiPriority="51"/>
+    <w:lsdException w:name="List Table 7 Colorful Accent 4" w:uiPriority="52"/>
+    <w:lsdException w:name="List Table 1 Light Accent 5" w:uiPriority="46"/>
+    <w:lsdException w:name="List Table 2 Accent 5" w:uiPriority="47"/>
+    <w:lsdException w:name="List Table 3 Accent 5" w:uiPriority="48"/>
+    <w:lsdException w:name="List Table 4 Accent 5" w:uiPriority="49"/>
+    <w:lsdException w:name="List Table 5 Dark Accent 5" w:uiPriority="50"/>
+    <w:lsdException w:name="List Table 6 Colorful Accent 5" w:uiPriority="51"/>
+    <w:lsdException w:name="List Table 7 Colorful Accent 5" w:uiPriority="52"/>
+    <w:lsdException w:name="List Table 1 Light Accent 6" w:uiPriority="46"/>
+    <w:lsdException w:name="List Table 2 Accent 6" w:uiPriority="47"/>
+    <w:lsdException w:name="List Table 3 Accent 6" w:uiPriority="48"/>
+    <w:lsdException w:name="List Table 4 Accent 6" w:uiPriority="49"/>
+    <w:lsdException w:name="List Table 5 Dark Accent 6" w:uiPriority="50"/>
+    <w:lsdException w:name="List Table 6 Colorful Accent 6" w:uiPriority="51"/>
+    <w:lsdException w:name="List Table 7 Colorful Accent 6" w:uiPriority="52"/>
+    <w:lsdException w:name="Mention" w:semiHidden="1" w:unhideWhenUsed="1"/>
+    <w:lsdException w:name="Smart Hyperlink" w:semiHidden="1" w:unhideWhenUsed="1"/>
+    <w:lsdException w:name="Hashtag" w:semiHidden="1" w:unhideWhenUsed="1"/>
   </w:latentStyles>
   <w:style w:type="paragraph" w:default="1" w:styleId="Normal">
     <w:name w:val="Normal"/>

--- a/artificial_intelligence/Connect_Four_Game/csc480_assignment_2.docx
+++ b/artificial_intelligence/Connect_Four_Game/csc480_assignment_2.docx
@@ -1,25 +1,18 @@
 
 <file path=word/document.xml><?xml version="1.0" encoding="utf-8"?>
-<w:document xmlns:wpc="http://schemas.microsoft.com/office/word/2010/wordprocessingCanvas" xmlns:cx="http://schemas.microsoft.com/office/drawing/2014/chartex" xmlns:cx1="http://schemas.microsoft.com/office/drawing/2015/9/8/chartex" xmlns:cx2="http://schemas.microsoft.com/office/drawing/2015/10/21/chartex" xmlns:cx3="http://schemas.microsoft.com/office/drawing/2016/5/9/chartex" xmlns:cx4="http://schemas.microsoft.com/office/drawing/2016/5/10/chartex" xmlns:cx5="http://schemas.microsoft.com/office/drawing/2016/5/11/chartex" xmlns:mc="http://schemas.openxmlformats.org/markup-compatibility/2006" xmlns:o="urn:schemas-microsoft-com:office:office" xmlns:r="http://schemas.openxmlformats.org/officeDocument/2006/relationships" xmlns:m="http://schemas.openxmlformats.org/officeDocument/2006/math" xmlns:v="urn:schemas-microsoft-com:vml" xmlns:wp14="http://schemas.microsoft.com/office/word/2010/wordprocessingDrawing" xmlns:wp="http://schemas.openxmlformats.org/drawingml/2006/wordprocessingDrawing" xmlns:w10="urn:schemas-microsoft-com:office:word" xmlns:w="http://schemas.openxmlformats.org/wordprocessingml/2006/main" xmlns:w14="http://schemas.microsoft.com/office/word/2010/wordml" xmlns:w15="http://schemas.microsoft.com/office/word/2012/wordml" xmlns:w16se="http://schemas.microsoft.com/office/word/2015/wordml/symex" xmlns:wpg="http://schemas.microsoft.com/office/word/2010/wordprocessingGroup" xmlns:wpi="http://schemas.microsoft.com/office/word/2010/wordprocessingInk" xmlns:wne="http://schemas.microsoft.com/office/word/2006/wordml" xmlns:wps="http://schemas.microsoft.com/office/word/2010/wordprocessingShape" mc:Ignorable="w14 w15 w16se wp14">
+<w:document xmlns:wpc="http://schemas.microsoft.com/office/word/2010/wordprocessingCanvas" xmlns:mo="http://schemas.microsoft.com/office/mac/office/2008/main" xmlns:mc="http://schemas.openxmlformats.org/markup-compatibility/2006" xmlns:mv="urn:schemas-microsoft-com:mac:vml" xmlns:o="urn:schemas-microsoft-com:office:office" xmlns:r="http://schemas.openxmlformats.org/officeDocument/2006/relationships" xmlns:m="http://schemas.openxmlformats.org/officeDocument/2006/math" xmlns:v="urn:schemas-microsoft-com:vml" xmlns:wp14="http://schemas.microsoft.com/office/word/2010/wordprocessingDrawing" xmlns:wp="http://schemas.openxmlformats.org/drawingml/2006/wordprocessingDrawing" xmlns:w10="urn:schemas-microsoft-com:office:word" xmlns:w="http://schemas.openxmlformats.org/wordprocessingml/2006/main" xmlns:w14="http://schemas.microsoft.com/office/word/2010/wordml" xmlns:wpg="http://schemas.microsoft.com/office/word/2010/wordprocessingGroup" xmlns:wpi="http://schemas.microsoft.com/office/word/2010/wordprocessingInk" xmlns:wne="http://schemas.microsoft.com/office/word/2006/wordml" xmlns:wps="http://schemas.microsoft.com/office/word/2010/wordprocessingShape" mc:Ignorable="w14 wp14">
   <w:body>
     <w:p>
-      <w:bookmarkStart w:id="0" w:name="_GoBack"/>
-      <w:bookmarkEnd w:id="0"/>
       <w:r>
         <w:t>Brian Craft</w:t>
       </w:r>
     </w:p>
     <w:p>
       <w:r>
-        <w:t xml:space="preserve">AI </w:t>
-      </w:r>
-      <w:proofErr w:type="gramStart"/>
-      <w:r>
-        <w:t>1 :</w:t>
-      </w:r>
-      <w:proofErr w:type="gramEnd"/>
-      <w:r>
-        <w:t xml:space="preserve"> CSC 480</w:t>
+        <w:t>AI 1</w:t>
+      </w:r>
+      <w:r>
+        <w:t>: CSC 480</w:t>
       </w:r>
     </w:p>
     <w:p>
@@ -32,25 +25,6 @@
       <w:proofErr w:type="spellStart"/>
       <w:r>
         <w:t>Github</w:t>
-      </w:r>
-      <w:proofErr w:type="spellEnd"/>
-      <w:r>
-        <w:t xml:space="preserve">: </w:t>
-      </w:r>
-      <w:hyperlink r:id="rId5" w:history="1">
-        <w:r>
-          <w:rPr>
-            <w:rStyle w:val="Hyperlink"/>
-          </w:rPr>
-          <w:t>https://github.com/priorfire4411/Craft-Repo/blob/master/artificial_intelligence/Connect_Four_Game/simacogo_agent.py</w:t>
-        </w:r>
-      </w:hyperlink>
-    </w:p>
-    <w:p/>
-    <w:p>
-      <w:proofErr w:type="spellStart"/>
-      <w:r>
-        <w:t>Youtube</w:t>
       </w:r>
       <w:proofErr w:type="spellEnd"/>
       <w:r>
@@ -61,7 +35,29 @@
           <w:rPr>
             <w:rStyle w:val="Hyperlink"/>
           </w:rPr>
-          <w:t>https://youtu.be/fVxGSdiY-v8</w:t>
+          <w:t>https://github.com/priorfire4411/Craft-Repo/blob/master/artificial_intelligence/Connect_Four_Game/somacgo_agent.py</w:t>
+        </w:r>
+      </w:hyperlink>
+      <w:r>
+        <w:t xml:space="preserve"> </w:t>
+      </w:r>
+    </w:p>
+    <w:p/>
+    <w:p>
+      <w:proofErr w:type="spellStart"/>
+      <w:r>
+        <w:t>Youtube</w:t>
+      </w:r>
+      <w:proofErr w:type="spellEnd"/>
+      <w:r>
+        <w:t xml:space="preserve">: </w:t>
+      </w:r>
+      <w:hyperlink r:id="rId7" w:history="1">
+        <w:r>
+          <w:rPr>
+            <w:rStyle w:val="Hyperlink"/>
+          </w:rPr>
+          <w:t>https://youtu.be/r7gIx-wM-ts</w:t>
         </w:r>
       </w:hyperlink>
       <w:r>
@@ -96,42 +92,36 @@
       <w:pPr>
         <w:pStyle w:val="ListParagraph"/>
       </w:pPr>
+      <w:bookmarkStart w:id="0" w:name="_GoBack"/>
+      <w:bookmarkEnd w:id="0"/>
     </w:p>
     <w:p>
       <w:pPr>
         <w:pStyle w:val="ListParagraph"/>
       </w:pPr>
       <w:r>
-        <w:t xml:space="preserve">The game was easy to beat up until ply 8, in which I would need to be careful with my moves </w:t>
+        <w:t xml:space="preserve">The game was easy to beat up until ply 8, in which I would need to be careful with my moves in order to win and stay competitive.  At this point, I would say the game began to get challenging.  Anything after ply 8 became very challenging and almost unbeatable.  </w:t>
+      </w:r>
+    </w:p>
+    <w:p>
+      <w:pPr>
+        <w:pStyle w:val="ListParagraph"/>
+      </w:pPr>
+    </w:p>
+    <w:p>
+      <w:pPr>
+        <w:pStyle w:val="ListParagraph"/>
+      </w:pPr>
+      <w:r>
+        <w:t xml:space="preserve">From a consumer perspective, there needs to be an AI that caters to those that want a challenge but also those learning the game that need less of a challenge and can move up.  The best example of this is guitar hero.  Not everyone can instantly play on the expert level, but more seasoned players aren’t going to enjoy playing on easier modes.  So there </w:t>
       </w:r>
       <w:proofErr w:type="gramStart"/>
       <w:r>
-        <w:t>in order to</w:t>
+        <w:t>is</w:t>
       </w:r>
       <w:proofErr w:type="gramEnd"/>
       <w:r>
-        <w:t xml:space="preserve"> win and stay competitive.  At this point, I would say the game began to get challenging.  Anything after ply 8 became very challenging and almost unbeatable.  </w:t>
-      </w:r>
-    </w:p>
-    <w:p>
-      <w:pPr>
-        <w:pStyle w:val="ListParagraph"/>
-      </w:pPr>
-    </w:p>
-    <w:p>
-      <w:pPr>
-        <w:pStyle w:val="ListParagraph"/>
-      </w:pPr>
-      <w:r>
-        <w:t xml:space="preserve">From a consumer perspective, there needs to be an AI that caters to those that want a challenge but also those learning the game that need less of a challenge and can move up.  The best example of this is guitar hero.  Not everyone can instantly play on the expert level, but more seasoned players aren’t going to enjoy playing on easier modes.  </w:t>
-      </w:r>
-      <w:proofErr w:type="gramStart"/>
-      <w:r>
-        <w:t>So</w:t>
-      </w:r>
-      <w:proofErr w:type="gramEnd"/>
-      <w:r>
-        <w:t xml:space="preserve"> there is multiple difficulty levels allowing a person to progressively get better at the game.  In other games, this succession is done as the player progress levels, which each level getting more challenging.  </w:t>
+        <w:t xml:space="preserve"> multiple difficulty levels allowing a person to progressively get better at the game.  In other games, this succession is done as the player progress levels, which each level getting more challenging.  </w:t>
       </w:r>
     </w:p>
     <w:p/>
@@ -220,8 +210,8 @@
 </file>
 
 <file path=word/numbering.xml><?xml version="1.0" encoding="utf-8"?>
-<w:numbering xmlns:wpc="http://schemas.microsoft.com/office/word/2010/wordprocessingCanvas" xmlns:cx="http://schemas.microsoft.com/office/drawing/2014/chartex" xmlns:cx1="http://schemas.microsoft.com/office/drawing/2015/9/8/chartex" xmlns:cx2="http://schemas.microsoft.com/office/drawing/2015/10/21/chartex" xmlns:cx3="http://schemas.microsoft.com/office/drawing/2016/5/9/chartex" xmlns:cx4="http://schemas.microsoft.com/office/drawing/2016/5/10/chartex" xmlns:cx5="http://schemas.microsoft.com/office/drawing/2016/5/11/chartex" xmlns:mc="http://schemas.openxmlformats.org/markup-compatibility/2006" xmlns:o="urn:schemas-microsoft-com:office:office" xmlns:r="http://schemas.openxmlformats.org/officeDocument/2006/relationships" xmlns:m="http://schemas.openxmlformats.org/officeDocument/2006/math" xmlns:v="urn:schemas-microsoft-com:vml" xmlns:wp14="http://schemas.microsoft.com/office/word/2010/wordprocessingDrawing" xmlns:wp="http://schemas.openxmlformats.org/drawingml/2006/wordprocessingDrawing" xmlns:w10="urn:schemas-microsoft-com:office:word" xmlns:w="http://schemas.openxmlformats.org/wordprocessingml/2006/main" xmlns:w14="http://schemas.microsoft.com/office/word/2010/wordml" xmlns:w15="http://schemas.microsoft.com/office/word/2012/wordml" xmlns:w16se="http://schemas.microsoft.com/office/word/2015/wordml/symex" xmlns:wpg="http://schemas.microsoft.com/office/word/2010/wordprocessingGroup" xmlns:wpi="http://schemas.microsoft.com/office/word/2010/wordprocessingInk" xmlns:wne="http://schemas.microsoft.com/office/word/2006/wordml" xmlns:wps="http://schemas.microsoft.com/office/word/2010/wordprocessingShape" mc:Ignorable="w14 w15 w16se wp14">
-  <w:abstractNum w:abstractNumId="0" w15:restartNumberingAfterBreak="0">
+<w:numbering xmlns:wpc="http://schemas.microsoft.com/office/word/2010/wordprocessingCanvas" xmlns:mo="http://schemas.microsoft.com/office/mac/office/2008/main" xmlns:mc="http://schemas.openxmlformats.org/markup-compatibility/2006" xmlns:mv="urn:schemas-microsoft-com:mac:vml" xmlns:o="urn:schemas-microsoft-com:office:office" xmlns:r="http://schemas.openxmlformats.org/officeDocument/2006/relationships" xmlns:m="http://schemas.openxmlformats.org/officeDocument/2006/math" xmlns:v="urn:schemas-microsoft-com:vml" xmlns:wp14="http://schemas.microsoft.com/office/word/2010/wordprocessingDrawing" xmlns:wp="http://schemas.openxmlformats.org/drawingml/2006/wordprocessingDrawing" xmlns:w10="urn:schemas-microsoft-com:office:word" xmlns:w="http://schemas.openxmlformats.org/wordprocessingml/2006/main" xmlns:w14="http://schemas.microsoft.com/office/word/2010/wordml" xmlns:wpg="http://schemas.microsoft.com/office/word/2010/wordprocessingGroup" xmlns:wpi="http://schemas.microsoft.com/office/word/2010/wordprocessingInk" xmlns:wne="http://schemas.microsoft.com/office/word/2006/wordml" xmlns:wps="http://schemas.microsoft.com/office/word/2010/wordprocessingShape" mc:Ignorable="w14 wp14">
+  <w:abstractNum w:abstractNumId="0">
     <w:nsid w:val="2079748B"/>
     <w:multiLevelType w:val="hybridMultilevel"/>
     <w:tmpl w:val="76B0B35E"/>
@@ -314,7 +304,7 @@
 </file>
 
 <file path=word/styles.xml><?xml version="1.0" encoding="utf-8"?>
-<w:styles xmlns:mc="http://schemas.openxmlformats.org/markup-compatibility/2006" xmlns:r="http://schemas.openxmlformats.org/officeDocument/2006/relationships" xmlns:w="http://schemas.openxmlformats.org/wordprocessingml/2006/main" xmlns:w14="http://schemas.microsoft.com/office/word/2010/wordml" xmlns:w15="http://schemas.microsoft.com/office/word/2012/wordml" xmlns:w16se="http://schemas.microsoft.com/office/word/2015/wordml/symex" mc:Ignorable="w14 w15 w16se">
+<w:styles xmlns:mc="http://schemas.openxmlformats.org/markup-compatibility/2006" xmlns:r="http://schemas.openxmlformats.org/officeDocument/2006/relationships" xmlns:w="http://schemas.openxmlformats.org/wordprocessingml/2006/main" xmlns:w14="http://schemas.microsoft.com/office/word/2010/wordml" mc:Ignorable="w14">
   <w:docDefaults>
     <w:rPrDefault>
       <w:rPr>
@@ -326,372 +316,153 @@
     </w:rPrDefault>
     <w:pPrDefault/>
   </w:docDefaults>
-  <w:latentStyles w:defLockedState="0" w:defUIPriority="99" w:defSemiHidden="0" w:defUnhideWhenUsed="0" w:defQFormat="0" w:count="374">
-    <w:lsdException w:name="Normal" w:uiPriority="0" w:qFormat="1"/>
-    <w:lsdException w:name="heading 1" w:uiPriority="9" w:qFormat="1"/>
-    <w:lsdException w:name="heading 2" w:semiHidden="1" w:uiPriority="9" w:unhideWhenUsed="1" w:qFormat="1"/>
-    <w:lsdException w:name="heading 3" w:semiHidden="1" w:uiPriority="9" w:unhideWhenUsed="1" w:qFormat="1"/>
-    <w:lsdException w:name="heading 4" w:semiHidden="1" w:uiPriority="9" w:unhideWhenUsed="1" w:qFormat="1"/>
-    <w:lsdException w:name="heading 5" w:semiHidden="1" w:uiPriority="9" w:unhideWhenUsed="1" w:qFormat="1"/>
-    <w:lsdException w:name="heading 6" w:semiHidden="1" w:uiPriority="9" w:unhideWhenUsed="1" w:qFormat="1"/>
-    <w:lsdException w:name="heading 7" w:semiHidden="1" w:uiPriority="9" w:unhideWhenUsed="1" w:qFormat="1"/>
-    <w:lsdException w:name="heading 8" w:semiHidden="1" w:uiPriority="9" w:unhideWhenUsed="1" w:qFormat="1"/>
-    <w:lsdException w:name="heading 9" w:semiHidden="1" w:uiPriority="9" w:unhideWhenUsed="1" w:qFormat="1"/>
-    <w:lsdException w:name="index 1" w:semiHidden="1" w:unhideWhenUsed="1"/>
-    <w:lsdException w:name="index 2" w:semiHidden="1" w:unhideWhenUsed="1"/>
-    <w:lsdException w:name="index 3" w:semiHidden="1" w:unhideWhenUsed="1"/>
-    <w:lsdException w:name="index 4" w:semiHidden="1" w:unhideWhenUsed="1"/>
-    <w:lsdException w:name="index 5" w:semiHidden="1" w:unhideWhenUsed="1"/>
-    <w:lsdException w:name="index 6" w:semiHidden="1" w:unhideWhenUsed="1"/>
-    <w:lsdException w:name="index 7" w:semiHidden="1" w:unhideWhenUsed="1"/>
-    <w:lsdException w:name="index 8" w:semiHidden="1" w:unhideWhenUsed="1"/>
-    <w:lsdException w:name="index 9" w:semiHidden="1" w:unhideWhenUsed="1"/>
-    <w:lsdException w:name="toc 1" w:semiHidden="1" w:uiPriority="39" w:unhideWhenUsed="1"/>
-    <w:lsdException w:name="toc 2" w:semiHidden="1" w:uiPriority="39" w:unhideWhenUsed="1"/>
-    <w:lsdException w:name="toc 3" w:semiHidden="1" w:uiPriority="39" w:unhideWhenUsed="1"/>
-    <w:lsdException w:name="toc 4" w:semiHidden="1" w:uiPriority="39" w:unhideWhenUsed="1"/>
-    <w:lsdException w:name="toc 5" w:semiHidden="1" w:uiPriority="39" w:unhideWhenUsed="1"/>
-    <w:lsdException w:name="toc 6" w:semiHidden="1" w:uiPriority="39" w:unhideWhenUsed="1"/>
-    <w:lsdException w:name="toc 7" w:semiHidden="1" w:uiPriority="39" w:unhideWhenUsed="1"/>
-    <w:lsdException w:name="toc 8" w:semiHidden="1" w:uiPriority="39" w:unhideWhenUsed="1"/>
-    <w:lsdException w:name="toc 9" w:semiHidden="1" w:uiPriority="39" w:unhideWhenUsed="1"/>
-    <w:lsdException w:name="Normal Indent" w:semiHidden="1" w:unhideWhenUsed="1"/>
-    <w:lsdException w:name="footnote text" w:semiHidden="1" w:unhideWhenUsed="1"/>
-    <w:lsdException w:name="annotation text" w:semiHidden="1" w:unhideWhenUsed="1"/>
-    <w:lsdException w:name="header" w:semiHidden="1" w:unhideWhenUsed="1"/>
-    <w:lsdException w:name="footer" w:semiHidden="1" w:unhideWhenUsed="1"/>
-    <w:lsdException w:name="index heading" w:semiHidden="1" w:unhideWhenUsed="1"/>
-    <w:lsdException w:name="caption" w:semiHidden="1" w:uiPriority="35" w:unhideWhenUsed="1" w:qFormat="1"/>
-    <w:lsdException w:name="table of figures" w:semiHidden="1" w:unhideWhenUsed="1"/>
-    <w:lsdException w:name="envelope address" w:semiHidden="1" w:unhideWhenUsed="1"/>
-    <w:lsdException w:name="envelope return" w:semiHidden="1" w:unhideWhenUsed="1"/>
-    <w:lsdException w:name="footnote reference" w:semiHidden="1" w:unhideWhenUsed="1"/>
-    <w:lsdException w:name="annotation reference" w:semiHidden="1" w:unhideWhenUsed="1"/>
-    <w:lsdException w:name="line number" w:semiHidden="1" w:unhideWhenUsed="1"/>
-    <w:lsdException w:name="page number" w:semiHidden="1" w:unhideWhenUsed="1"/>
-    <w:lsdException w:name="endnote reference" w:semiHidden="1" w:unhideWhenUsed="1"/>
-    <w:lsdException w:name="endnote text" w:semiHidden="1" w:unhideWhenUsed="1"/>
-    <w:lsdException w:name="table of authorities" w:semiHidden="1" w:unhideWhenUsed="1"/>
-    <w:lsdException w:name="macro" w:semiHidden="1" w:unhideWhenUsed="1"/>
-    <w:lsdException w:name="toa heading" w:semiHidden="1" w:unhideWhenUsed="1"/>
-    <w:lsdException w:name="List" w:semiHidden="1" w:unhideWhenUsed="1"/>
-    <w:lsdException w:name="List Bullet" w:semiHidden="1" w:unhideWhenUsed="1"/>
-    <w:lsdException w:name="List Number" w:semiHidden="1" w:unhideWhenUsed="1"/>
-    <w:lsdException w:name="List 2" w:semiHidden="1" w:unhideWhenUsed="1"/>
-    <w:lsdException w:name="List 3" w:semiHidden="1" w:unhideWhenUsed="1"/>
-    <w:lsdException w:name="List 4" w:semiHidden="1" w:unhideWhenUsed="1"/>
-    <w:lsdException w:name="List 5" w:semiHidden="1" w:unhideWhenUsed="1"/>
-    <w:lsdException w:name="List Bullet 2" w:semiHidden="1" w:unhideWhenUsed="1"/>
-    <w:lsdException w:name="List Bullet 3" w:semiHidden="1" w:unhideWhenUsed="1"/>
-    <w:lsdException w:name="List Bullet 4" w:semiHidden="1" w:unhideWhenUsed="1"/>
-    <w:lsdException w:name="List Bullet 5" w:semiHidden="1" w:unhideWhenUsed="1"/>
-    <w:lsdException w:name="List Number 2" w:semiHidden="1" w:unhideWhenUsed="1"/>
-    <w:lsdException w:name="List Number 3" w:semiHidden="1" w:unhideWhenUsed="1"/>
-    <w:lsdException w:name="List Number 4" w:semiHidden="1" w:unhideWhenUsed="1"/>
-    <w:lsdException w:name="List Number 5" w:semiHidden="1" w:unhideWhenUsed="1"/>
-    <w:lsdException w:name="Title" w:uiPriority="10" w:qFormat="1"/>
-    <w:lsdException w:name="Closing" w:semiHidden="1" w:unhideWhenUsed="1"/>
-    <w:lsdException w:name="Signature" w:semiHidden="1" w:unhideWhenUsed="1"/>
-    <w:lsdException w:name="Default Paragraph Font" w:semiHidden="1" w:uiPriority="1" w:unhideWhenUsed="1"/>
-    <w:lsdException w:name="Body Text" w:semiHidden="1" w:unhideWhenUsed="1"/>
-    <w:lsdException w:name="Body Text Indent" w:semiHidden="1" w:unhideWhenUsed="1"/>
-    <w:lsdException w:name="List Continue" w:semiHidden="1" w:unhideWhenUsed="1"/>
-    <w:lsdException w:name="List Continue 2" w:semiHidden="1" w:unhideWhenUsed="1"/>
-    <w:lsdException w:name="List Continue 3" w:semiHidden="1" w:unhideWhenUsed="1"/>
-    <w:lsdException w:name="List Continue 4" w:semiHidden="1" w:unhideWhenUsed="1"/>
-    <w:lsdException w:name="List Continue 5" w:semiHidden="1" w:unhideWhenUsed="1"/>
-    <w:lsdException w:name="Message Header" w:semiHidden="1" w:unhideWhenUsed="1"/>
-    <w:lsdException w:name="Subtitle" w:uiPriority="11" w:qFormat="1"/>
-    <w:lsdException w:name="Salutation" w:semiHidden="1" w:unhideWhenUsed="1"/>
-    <w:lsdException w:name="Date" w:semiHidden="1" w:unhideWhenUsed="1"/>
-    <w:lsdException w:name="Body Text First Indent" w:semiHidden="1" w:unhideWhenUsed="1"/>
-    <w:lsdException w:name="Body Text First Indent 2" w:semiHidden="1" w:unhideWhenUsed="1"/>
-    <w:lsdException w:name="Note Heading" w:semiHidden="1" w:unhideWhenUsed="1"/>
-    <w:lsdException w:name="Body Text 2" w:semiHidden="1" w:unhideWhenUsed="1"/>
-    <w:lsdException w:name="Body Text 3" w:semiHidden="1" w:unhideWhenUsed="1"/>
-    <w:lsdException w:name="Body Text Indent 2" w:semiHidden="1" w:unhideWhenUsed="1"/>
-    <w:lsdException w:name="Body Text Indent 3" w:semiHidden="1" w:unhideWhenUsed="1"/>
-    <w:lsdException w:name="Block Text" w:semiHidden="1" w:unhideWhenUsed="1"/>
-    <w:lsdException w:name="Hyperlink" w:semiHidden="1" w:unhideWhenUsed="1"/>
-    <w:lsdException w:name="FollowedHyperlink" w:semiHidden="1" w:unhideWhenUsed="1"/>
-    <w:lsdException w:name="Strong" w:uiPriority="22" w:qFormat="1"/>
-    <w:lsdException w:name="Emphasis" w:uiPriority="20" w:qFormat="1"/>
-    <w:lsdException w:name="Document Map" w:semiHidden="1" w:unhideWhenUsed="1"/>
-    <w:lsdException w:name="Plain Text" w:semiHidden="1" w:unhideWhenUsed="1"/>
-    <w:lsdException w:name="E-mail Signature" w:semiHidden="1" w:unhideWhenUsed="1"/>
-    <w:lsdException w:name="HTML Top of Form" w:semiHidden="1" w:unhideWhenUsed="1"/>
-    <w:lsdException w:name="HTML Bottom of Form" w:semiHidden="1" w:unhideWhenUsed="1"/>
-    <w:lsdException w:name="Normal (Web)" w:semiHidden="1" w:unhideWhenUsed="1"/>
-    <w:lsdException w:name="HTML Acronym" w:semiHidden="1" w:unhideWhenUsed="1"/>
-    <w:lsdException w:name="HTML Address" w:semiHidden="1" w:unhideWhenUsed="1"/>
-    <w:lsdException w:name="HTML Cite" w:semiHidden="1" w:unhideWhenUsed="1"/>
-    <w:lsdException w:name="HTML Code" w:semiHidden="1" w:unhideWhenUsed="1"/>
-    <w:lsdException w:name="HTML Definition" w:semiHidden="1" w:unhideWhenUsed="1"/>
-    <w:lsdException w:name="HTML Keyboard" w:semiHidden="1" w:unhideWhenUsed="1"/>
-    <w:lsdException w:name="HTML Preformatted" w:semiHidden="1" w:unhideWhenUsed="1"/>
-    <w:lsdException w:name="HTML Sample" w:semiHidden="1" w:unhideWhenUsed="1"/>
-    <w:lsdException w:name="HTML Typewriter" w:semiHidden="1" w:unhideWhenUsed="1"/>
-    <w:lsdException w:name="HTML Variable" w:semiHidden="1" w:unhideWhenUsed="1"/>
-    <w:lsdException w:name="Normal Table" w:semiHidden="1" w:unhideWhenUsed="1"/>
-    <w:lsdException w:name="annotation subject" w:semiHidden="1" w:unhideWhenUsed="1"/>
-    <w:lsdException w:name="No List" w:semiHidden="1" w:unhideWhenUsed="1"/>
-    <w:lsdException w:name="Outline List 1" w:semiHidden="1" w:unhideWhenUsed="1"/>
-    <w:lsdException w:name="Outline List 2" w:semiHidden="1" w:unhideWhenUsed="1"/>
-    <w:lsdException w:name="Outline List 3" w:semiHidden="1" w:unhideWhenUsed="1"/>
-    <w:lsdException w:name="Table Simple 1" w:semiHidden="1" w:unhideWhenUsed="1"/>
-    <w:lsdException w:name="Table Simple 2" w:semiHidden="1" w:unhideWhenUsed="1"/>
-    <w:lsdException w:name="Table Simple 3" w:semiHidden="1" w:unhideWhenUsed="1"/>
-    <w:lsdException w:name="Table Classic 1" w:semiHidden="1" w:unhideWhenUsed="1"/>
-    <w:lsdException w:name="Table Classic 2" w:semiHidden="1" w:unhideWhenUsed="1"/>
-    <w:lsdException w:name="Table Classic 3" w:semiHidden="1" w:unhideWhenUsed="1"/>
-    <w:lsdException w:name="Table Classic 4" w:semiHidden="1" w:unhideWhenUsed="1"/>
-    <w:lsdException w:name="Table Colorful 1" w:semiHidden="1" w:unhideWhenUsed="1"/>
-    <w:lsdException w:name="Table Colorful 2" w:semiHidden="1" w:unhideWhenUsed="1"/>
-    <w:lsdException w:name="Table Colorful 3" w:semiHidden="1" w:unhideWhenUsed="1"/>
-    <w:lsdException w:name="Table Columns 1" w:semiHidden="1" w:unhideWhenUsed="1"/>
-    <w:lsdException w:name="Table Columns 2" w:semiHidden="1" w:unhideWhenUsed="1"/>
-    <w:lsdException w:name="Table Columns 3" w:semiHidden="1" w:unhideWhenUsed="1"/>
-    <w:lsdException w:name="Table Columns 4" w:semiHidden="1" w:unhideWhenUsed="1"/>
-    <w:lsdException w:name="Table Columns 5" w:semiHidden="1" w:unhideWhenUsed="1"/>
-    <w:lsdException w:name="Table Grid 1" w:semiHidden="1" w:unhideWhenUsed="1"/>
-    <w:lsdException w:name="Table Grid 2" w:semiHidden="1" w:unhideWhenUsed="1"/>
-    <w:lsdException w:name="Table Grid 3" w:semiHidden="1" w:unhideWhenUsed="1"/>
-    <w:lsdException w:name="Table Grid 4" w:semiHidden="1" w:unhideWhenUsed="1"/>
-    <w:lsdException w:name="Table Grid 5" w:semiHidden="1" w:unhideWhenUsed="1"/>
-    <w:lsdException w:name="Table Grid 6" w:semiHidden="1" w:unhideWhenUsed="1"/>
-    <w:lsdException w:name="Table Grid 7" w:semiHidden="1" w:unhideWhenUsed="1"/>
-    <w:lsdException w:name="Table Grid 8" w:semiHidden="1" w:unhideWhenUsed="1"/>
-    <w:lsdException w:name="Table List 1" w:semiHidden="1" w:unhideWhenUsed="1"/>
-    <w:lsdException w:name="Table List 2" w:semiHidden="1" w:unhideWhenUsed="1"/>
-    <w:lsdException w:name="Table List 3" w:semiHidden="1" w:unhideWhenUsed="1"/>
-    <w:lsdException w:name="Table List 4" w:semiHidden="1" w:unhideWhenUsed="1"/>
-    <w:lsdException w:name="Table List 5" w:semiHidden="1" w:unhideWhenUsed="1"/>
-    <w:lsdException w:name="Table List 6" w:semiHidden="1" w:unhideWhenUsed="1"/>
-    <w:lsdException w:name="Table List 7" w:semiHidden="1" w:unhideWhenUsed="1"/>
-    <w:lsdException w:name="Table List 8" w:semiHidden="1" w:unhideWhenUsed="1"/>
-    <w:lsdException w:name="Table 3D effects 1" w:semiHidden="1" w:unhideWhenUsed="1"/>
-    <w:lsdException w:name="Table 3D effects 2" w:semiHidden="1" w:unhideWhenUsed="1"/>
-    <w:lsdException w:name="Table 3D effects 3" w:semiHidden="1" w:unhideWhenUsed="1"/>
-    <w:lsdException w:name="Table Contemporary" w:semiHidden="1" w:unhideWhenUsed="1"/>
-    <w:lsdException w:name="Table Elegant" w:semiHidden="1" w:unhideWhenUsed="1"/>
-    <w:lsdException w:name="Table Professional" w:semiHidden="1" w:unhideWhenUsed="1"/>
-    <w:lsdException w:name="Table Subtle 1" w:semiHidden="1" w:unhideWhenUsed="1"/>
-    <w:lsdException w:name="Table Subtle 2" w:semiHidden="1" w:unhideWhenUsed="1"/>
-    <w:lsdException w:name="Table Web 1" w:semiHidden="1" w:unhideWhenUsed="1"/>
-    <w:lsdException w:name="Table Web 2" w:semiHidden="1" w:unhideWhenUsed="1"/>
-    <w:lsdException w:name="Table Web 3" w:semiHidden="1" w:unhideWhenUsed="1"/>
-    <w:lsdException w:name="Balloon Text" w:semiHidden="1" w:unhideWhenUsed="1"/>
-    <w:lsdException w:name="Table Grid" w:uiPriority="59"/>
-    <w:lsdException w:name="Table Theme" w:semiHidden="1" w:unhideWhenUsed="1"/>
-    <w:lsdException w:name="Placeholder Text" w:semiHidden="1"/>
-    <w:lsdException w:name="No Spacing" w:uiPriority="1" w:qFormat="1"/>
-    <w:lsdException w:name="Light Shading" w:uiPriority="60"/>
-    <w:lsdException w:name="Light List" w:uiPriority="61"/>
-    <w:lsdException w:name="Light Grid" w:uiPriority="62"/>
-    <w:lsdException w:name="Medium Shading 1" w:uiPriority="63"/>
-    <w:lsdException w:name="Medium Shading 2" w:uiPriority="64"/>
-    <w:lsdException w:name="Medium List 1" w:uiPriority="65"/>
-    <w:lsdException w:name="Medium List 2" w:uiPriority="66"/>
-    <w:lsdException w:name="Medium Grid 1" w:uiPriority="67"/>
-    <w:lsdException w:name="Medium Grid 2" w:uiPriority="68"/>
-    <w:lsdException w:name="Medium Grid 3" w:uiPriority="69"/>
-    <w:lsdException w:name="Dark List" w:uiPriority="70"/>
-    <w:lsdException w:name="Colorful Shading" w:uiPriority="71"/>
-    <w:lsdException w:name="Colorful List" w:uiPriority="72"/>
-    <w:lsdException w:name="Colorful Grid" w:uiPriority="73"/>
-    <w:lsdException w:name="Light Shading Accent 1" w:uiPriority="60"/>
-    <w:lsdException w:name="Light List Accent 1" w:uiPriority="61"/>
-    <w:lsdException w:name="Light Grid Accent 1" w:uiPriority="62"/>
-    <w:lsdException w:name="Medium Shading 1 Accent 1" w:uiPriority="63"/>
-    <w:lsdException w:name="Medium Shading 2 Accent 1" w:uiPriority="64"/>
-    <w:lsdException w:name="Medium List 1 Accent 1" w:uiPriority="65"/>
-    <w:lsdException w:name="Revision" w:semiHidden="1"/>
-    <w:lsdException w:name="List Paragraph" w:uiPriority="34" w:qFormat="1"/>
-    <w:lsdException w:name="Quote" w:uiPriority="29" w:qFormat="1"/>
-    <w:lsdException w:name="Intense Quote" w:uiPriority="30" w:qFormat="1"/>
-    <w:lsdException w:name="Medium List 2 Accent 1" w:uiPriority="66"/>
-    <w:lsdException w:name="Medium Grid 1 Accent 1" w:uiPriority="67"/>
-    <w:lsdException w:name="Medium Grid 2 Accent 1" w:uiPriority="68"/>
-    <w:lsdException w:name="Medium Grid 3 Accent 1" w:uiPriority="69"/>
-    <w:lsdException w:name="Dark List Accent 1" w:uiPriority="70"/>
-    <w:lsdException w:name="Colorful Shading Accent 1" w:uiPriority="71"/>
-    <w:lsdException w:name="Colorful List Accent 1" w:uiPriority="72"/>
-    <w:lsdException w:name="Colorful Grid Accent 1" w:uiPriority="73"/>
-    <w:lsdException w:name="Light Shading Accent 2" w:uiPriority="60"/>
-    <w:lsdException w:name="Light List Accent 2" w:uiPriority="61"/>
-    <w:lsdException w:name="Light Grid Accent 2" w:uiPriority="62"/>
-    <w:lsdException w:name="Medium Shading 1 Accent 2" w:uiPriority="63"/>
-    <w:lsdException w:name="Medium Shading 2 Accent 2" w:uiPriority="64"/>
-    <w:lsdException w:name="Medium List 1 Accent 2" w:uiPriority="65"/>
-    <w:lsdException w:name="Medium List 2 Accent 2" w:uiPriority="66"/>
-    <w:lsdException w:name="Medium Grid 1 Accent 2" w:uiPriority="67"/>
-    <w:lsdException w:name="Medium Grid 2 Accent 2" w:uiPriority="68"/>
-    <w:lsdException w:name="Medium Grid 3 Accent 2" w:uiPriority="69"/>
-    <w:lsdException w:name="Dark List Accent 2" w:uiPriority="70"/>
-    <w:lsdException w:name="Colorful Shading Accent 2" w:uiPriority="71"/>
-    <w:lsdException w:name="Colorful List Accent 2" w:uiPriority="72"/>
-    <w:lsdException w:name="Colorful Grid Accent 2" w:uiPriority="73"/>
-    <w:lsdException w:name="Light Shading Accent 3" w:uiPriority="60"/>
-    <w:lsdException w:name="Light List Accent 3" w:uiPriority="61"/>
-    <w:lsdException w:name="Light Grid Accent 3" w:uiPriority="62"/>
-    <w:lsdException w:name="Medium Shading 1 Accent 3" w:uiPriority="63"/>
-    <w:lsdException w:name="Medium Shading 2 Accent 3" w:uiPriority="64"/>
-    <w:lsdException w:name="Medium List 1 Accent 3" w:uiPriority="65"/>
-    <w:lsdException w:name="Medium List 2 Accent 3" w:uiPriority="66"/>
-    <w:lsdException w:name="Medium Grid 1 Accent 3" w:uiPriority="67"/>
-    <w:lsdException w:name="Medium Grid 2 Accent 3" w:uiPriority="68"/>
-    <w:lsdException w:name="Medium Grid 3 Accent 3" w:uiPriority="69"/>
-    <w:lsdException w:name="Dark List Accent 3" w:uiPriority="70"/>
-    <w:lsdException w:name="Colorful Shading Accent 3" w:uiPriority="71"/>
-    <w:lsdException w:name="Colorful List Accent 3" w:uiPriority="72"/>
-    <w:lsdException w:name="Colorful Grid Accent 3" w:uiPriority="73"/>
-    <w:lsdException w:name="Light Shading Accent 4" w:uiPriority="60"/>
-    <w:lsdException w:name="Light List Accent 4" w:uiPriority="61"/>
-    <w:lsdException w:name="Light Grid Accent 4" w:uiPriority="62"/>
-    <w:lsdException w:name="Medium Shading 1 Accent 4" w:uiPriority="63"/>
-    <w:lsdException w:name="Medium Shading 2 Accent 4" w:uiPriority="64"/>
-    <w:lsdException w:name="Medium List 1 Accent 4" w:uiPriority="65"/>
-    <w:lsdException w:name="Medium List 2 Accent 4" w:uiPriority="66"/>
-    <w:lsdException w:name="Medium Grid 1 Accent 4" w:uiPriority="67"/>
-    <w:lsdException w:name="Medium Grid 2 Accent 4" w:uiPriority="68"/>
-    <w:lsdException w:name="Medium Grid 3 Accent 4" w:uiPriority="69"/>
-    <w:lsdException w:name="Dark List Accent 4" w:uiPriority="70"/>
-    <w:lsdException w:name="Colorful Shading Accent 4" w:uiPriority="71"/>
-    <w:lsdException w:name="Colorful List Accent 4" w:uiPriority="72"/>
-    <w:lsdException w:name="Colorful Grid Accent 4" w:uiPriority="73"/>
-    <w:lsdException w:name="Light Shading Accent 5" w:uiPriority="60"/>
-    <w:lsdException w:name="Light List Accent 5" w:uiPriority="61"/>
-    <w:lsdException w:name="Light Grid Accent 5" w:uiPriority="62"/>
-    <w:lsdException w:name="Medium Shading 1 Accent 5" w:uiPriority="63"/>
-    <w:lsdException w:name="Medium Shading 2 Accent 5" w:uiPriority="64"/>
-    <w:lsdException w:name="Medium List 1 Accent 5" w:uiPriority="65"/>
-    <w:lsdException w:name="Medium List 2 Accent 5" w:uiPriority="66"/>
-    <w:lsdException w:name="Medium Grid 1 Accent 5" w:uiPriority="67"/>
-    <w:lsdException w:name="Medium Grid 2 Accent 5" w:uiPriority="68"/>
-    <w:lsdException w:name="Medium Grid 3 Accent 5" w:uiPriority="69"/>
-    <w:lsdException w:name="Dark List Accent 5" w:uiPriority="70"/>
-    <w:lsdException w:name="Colorful Shading Accent 5" w:uiPriority="71"/>
-    <w:lsdException w:name="Colorful List Accent 5" w:uiPriority="72"/>
-    <w:lsdException w:name="Colorful Grid Accent 5" w:uiPriority="73"/>
-    <w:lsdException w:name="Light Shading Accent 6" w:uiPriority="60"/>
-    <w:lsdException w:name="Light List Accent 6" w:uiPriority="61"/>
-    <w:lsdException w:name="Light Grid Accent 6" w:uiPriority="62"/>
-    <w:lsdException w:name="Medium Shading 1 Accent 6" w:uiPriority="63"/>
-    <w:lsdException w:name="Medium Shading 2 Accent 6" w:uiPriority="64"/>
-    <w:lsdException w:name="Medium List 1 Accent 6" w:uiPriority="65"/>
-    <w:lsdException w:name="Medium List 2 Accent 6" w:uiPriority="66"/>
-    <w:lsdException w:name="Medium Grid 1 Accent 6" w:uiPriority="67"/>
-    <w:lsdException w:name="Medium Grid 2 Accent 6" w:uiPriority="68"/>
-    <w:lsdException w:name="Medium Grid 3 Accent 6" w:uiPriority="69"/>
-    <w:lsdException w:name="Dark List Accent 6" w:uiPriority="70"/>
-    <w:lsdException w:name="Colorful Shading Accent 6" w:uiPriority="71"/>
-    <w:lsdException w:name="Colorful List Accent 6" w:uiPriority="72"/>
-    <w:lsdException w:name="Colorful Grid Accent 6" w:uiPriority="73"/>
-    <w:lsdException w:name="Subtle Emphasis" w:uiPriority="19" w:qFormat="1"/>
-    <w:lsdException w:name="Intense Emphasis" w:uiPriority="21" w:qFormat="1"/>
-    <w:lsdException w:name="Subtle Reference" w:uiPriority="31" w:qFormat="1"/>
-    <w:lsdException w:name="Intense Reference" w:uiPriority="32" w:qFormat="1"/>
-    <w:lsdException w:name="Book Title" w:uiPriority="33" w:qFormat="1"/>
-    <w:lsdException w:name="Bibliography" w:semiHidden="1" w:uiPriority="37" w:unhideWhenUsed="1"/>
-    <w:lsdException w:name="TOC Heading" w:semiHidden="1" w:uiPriority="39" w:unhideWhenUsed="1" w:qFormat="1"/>
-    <w:lsdException w:name="Grid Table 4" w:uiPriority="49"/>
-    <w:lsdException w:name="Grid Table 5 Dark" w:uiPriority="50"/>
-    <w:lsdException w:name="Grid Table 6 Colorful" w:uiPriority="51"/>
-    <w:lsdException w:name="Grid Table 7 Colorful" w:uiPriority="52"/>
-    <w:lsdException w:name="Grid Table 1 Light Accent 1" w:uiPriority="46"/>
-    <w:lsdException w:name="Grid Table 2 Accent 1" w:uiPriority="47"/>
-    <w:lsdException w:name="Grid Table 3 Accent 1" w:uiPriority="48"/>
-    <w:lsdException w:name="Grid Table 4 Accent 1" w:uiPriority="49"/>
-    <w:lsdException w:name="Grid Table 5 Dark Accent 1" w:uiPriority="50"/>
-    <w:lsdException w:name="Grid Table 6 Colorful Accent 1" w:uiPriority="51"/>
-    <w:lsdException w:name="Grid Table 7 Colorful Accent 1" w:uiPriority="52"/>
-    <w:lsdException w:name="Grid Table 1 Light Accent 2" w:uiPriority="46"/>
-    <w:lsdException w:name="Grid Table 2 Accent 2" w:uiPriority="47"/>
-    <w:lsdException w:name="Grid Table 3 Accent 2" w:uiPriority="48"/>
-    <w:lsdException w:name="Grid Table 4 Accent 2" w:uiPriority="49"/>
-    <w:lsdException w:name="Grid Table 5 Dark Accent 2" w:uiPriority="50"/>
-    <w:lsdException w:name="Grid Table 6 Colorful Accent 2" w:uiPriority="51"/>
-    <w:lsdException w:name="Grid Table 7 Colorful Accent 2" w:uiPriority="52"/>
-    <w:lsdException w:name="Grid Table 1 Light Accent 3" w:uiPriority="46"/>
-    <w:lsdException w:name="Grid Table 2 Accent 3" w:uiPriority="47"/>
-    <w:lsdException w:name="Grid Table 3 Accent 3" w:uiPriority="48"/>
-    <w:lsdException w:name="Grid Table 4 Accent 3" w:uiPriority="49"/>
-    <w:lsdException w:name="Grid Table 5 Dark Accent 3" w:uiPriority="50"/>
-    <w:lsdException w:name="Grid Table 6 Colorful Accent 3" w:uiPriority="51"/>
-    <w:lsdException w:name="Grid Table 7 Colorful Accent 3" w:uiPriority="52"/>
-    <w:lsdException w:name="Grid Table 1 Light Accent 4" w:uiPriority="46"/>
-    <w:lsdException w:name="Grid Table 2 Accent 4" w:uiPriority="47"/>
-    <w:lsdException w:name="Grid Table 3 Accent 4" w:uiPriority="48"/>
-    <w:lsdException w:name="Grid Table 4 Accent 4" w:uiPriority="49"/>
-    <w:lsdException w:name="Grid Table 5 Dark Accent 4" w:uiPriority="50"/>
-    <w:lsdException w:name="Grid Table 6 Colorful Accent 4" w:uiPriority="51"/>
-    <w:lsdException w:name="Grid Table 7 Colorful Accent 4" w:uiPriority="52"/>
-    <w:lsdException w:name="Grid Table 1 Light Accent 5" w:uiPriority="46"/>
-    <w:lsdException w:name="Grid Table 2 Accent 5" w:uiPriority="47"/>
-    <w:lsdException w:name="Grid Table 3 Accent 5" w:uiPriority="48"/>
-    <w:lsdException w:name="Grid Table 4 Accent 5" w:uiPriority="49"/>
-    <w:lsdException w:name="Grid Table 5 Dark Accent 5" w:uiPriority="50"/>
-    <w:lsdException w:name="Grid Table 6 Colorful Accent 5" w:uiPriority="51"/>
-    <w:lsdException w:name="Grid Table 7 Colorful Accent 5" w:uiPriority="52"/>
-    <w:lsdException w:name="Grid Table 1 Light Accent 6" w:uiPriority="46"/>
-    <w:lsdException w:name="Grid Table 2 Accent 6" w:uiPriority="47"/>
-    <w:lsdException w:name="Grid Table 3 Accent 6" w:uiPriority="48"/>
-    <w:lsdException w:name="Grid Table 4 Accent 6" w:uiPriority="49"/>
-    <w:lsdException w:name="Grid Table 5 Dark Accent 6" w:uiPriority="50"/>
-    <w:lsdException w:name="Grid Table 6 Colorful Accent 6" w:uiPriority="51"/>
-    <w:lsdException w:name="Grid Table 7 Colorful Accent 6" w:uiPriority="52"/>
-    <w:lsdException w:name="List Table 1 Light" w:uiPriority="46"/>
-    <w:lsdException w:name="List Table 2" w:uiPriority="47"/>
-    <w:lsdException w:name="List Table 3" w:uiPriority="48"/>
-    <w:lsdException w:name="List Table 4" w:uiPriority="49"/>
-    <w:lsdException w:name="List Table 5 Dark" w:uiPriority="50"/>
-    <w:lsdException w:name="List Table 6 Colorful" w:uiPriority="51"/>
-    <w:lsdException w:name="List Table 7 Colorful" w:uiPriority="52"/>
-    <w:lsdException w:name="List Table 1 Light Accent 1" w:uiPriority="46"/>
-    <w:lsdException w:name="List Table 2 Accent 1" w:uiPriority="47"/>
-    <w:lsdException w:name="List Table 3 Accent 1" w:uiPriority="48"/>
-    <w:lsdException w:name="List Table 4 Accent 1" w:uiPriority="49"/>
-    <w:lsdException w:name="List Table 5 Dark Accent 1" w:uiPriority="50"/>
-    <w:lsdException w:name="List Table 6 Colorful Accent 1" w:uiPriority="51"/>
-    <w:lsdException w:name="List Table 7 Colorful Accent 1" w:uiPriority="52"/>
-    <w:lsdException w:name="List Table 1 Light Accent 2" w:uiPriority="46"/>
-    <w:lsdException w:name="List Table 2 Accent 2" w:uiPriority="47"/>
-    <w:lsdException w:name="List Table 3 Accent 2" w:uiPriority="48"/>
-    <w:lsdException w:name="List Table 4 Accent 2" w:uiPriority="49"/>
-    <w:lsdException w:name="List Table 5 Dark Accent 2" w:uiPriority="50"/>
-    <w:lsdException w:name="List Table 6 Colorful Accent 2" w:uiPriority="51"/>
-    <w:lsdException w:name="List Table 7 Colorful Accent 2" w:uiPriority="52"/>
-    <w:lsdException w:name="List Table 1 Light Accent 3" w:uiPriority="46"/>
-    <w:lsdException w:name="List Table 2 Accent 3" w:uiPriority="47"/>
-    <w:lsdException w:name="List Table 3 Accent 3" w:uiPriority="48"/>
-    <w:lsdException w:name="List Table 4 Accent 3" w:uiPriority="49"/>
-    <w:lsdException w:name="List Table 5 Dark Accent 3" w:uiPriority="50"/>
-    <w:lsdException w:name="List Table 6 Colorful Accent 3" w:uiPriority="51"/>
-    <w:lsdException w:name="List Table 7 Colorful Accent 3" w:uiPriority="52"/>
-    <w:lsdException w:name="List Table 1 Light Accent 4" w:uiPriority="46"/>
-    <w:lsdException w:name="List Table 2 Accent 4" w:uiPriority="47"/>
-    <w:lsdException w:name="List Table 3 Accent 4" w:uiPriority="48"/>
-    <w:lsdException w:name="List Table 4 Accent 4" w:uiPriority="49"/>
-    <w:lsdException w:name="List Table 5 Dark Accent 4" w:uiPriority="50"/>
-    <w:lsdException w:name="List Table 6 Colorful Accent 4" w:uiPriority="51"/>
-    <w:lsdException w:name="List Table 7 Colorful Accent 4" w:uiPriority="52"/>
-    <w:lsdException w:name="List Table 1 Light Accent 5" w:uiPriority="46"/>
-    <w:lsdException w:name="List Table 2 Accent 5" w:uiPriority="47"/>
-    <w:lsdException w:name="List Table 3 Accent 5" w:uiPriority="48"/>
-    <w:lsdException w:name="List Table 4 Accent 5" w:uiPriority="49"/>
-    <w:lsdException w:name="List Table 5 Dark Accent 5" w:uiPriority="50"/>
-    <w:lsdException w:name="List Table 6 Colorful Accent 5" w:uiPriority="51"/>
-    <w:lsdException w:name="List Table 7 Colorful Accent 5" w:uiPriority="52"/>
-    <w:lsdException w:name="List Table 1 Light Accent 6" w:uiPriority="46"/>
-    <w:lsdException w:name="List Table 2 Accent 6" w:uiPriority="47"/>
-    <w:lsdException w:name="List Table 3 Accent 6" w:uiPriority="48"/>
-    <w:lsdException w:name="List Table 4 Accent 6" w:uiPriority="49"/>
-    <w:lsdException w:name="List Table 5 Dark Accent 6" w:uiPriority="50"/>
-    <w:lsdException w:name="List Table 6 Colorful Accent 6" w:uiPriority="51"/>
-    <w:lsdException w:name="List Table 7 Colorful Accent 6" w:uiPriority="52"/>
-    <w:lsdException w:name="Mention" w:semiHidden="1" w:unhideWhenUsed="1"/>
-    <w:lsdException w:name="Smart Hyperlink" w:semiHidden="1" w:unhideWhenUsed="1"/>
-    <w:lsdException w:name="Hashtag" w:semiHidden="1" w:unhideWhenUsed="1"/>
+  <w:latentStyles w:defLockedState="0" w:defUIPriority="99" w:defSemiHidden="1" w:defUnhideWhenUsed="1" w:defQFormat="0" w:count="276">
+    <w:lsdException w:name="Normal" w:semiHidden="0" w:uiPriority="0" w:unhideWhenUsed="0" w:qFormat="1"/>
+    <w:lsdException w:name="heading 1" w:semiHidden="0" w:uiPriority="9" w:unhideWhenUsed="0" w:qFormat="1"/>
+    <w:lsdException w:name="heading 2" w:uiPriority="9" w:qFormat="1"/>
+    <w:lsdException w:name="heading 3" w:uiPriority="9" w:qFormat="1"/>
+    <w:lsdException w:name="heading 4" w:uiPriority="9" w:qFormat="1"/>
+    <w:lsdException w:name="heading 5" w:uiPriority="9" w:qFormat="1"/>
+    <w:lsdException w:name="heading 6" w:uiPriority="9" w:qFormat="1"/>
+    <w:lsdException w:name="heading 7" w:uiPriority="9" w:qFormat="1"/>
+    <w:lsdException w:name="heading 8" w:uiPriority="9" w:qFormat="1"/>
+    <w:lsdException w:name="heading 9" w:uiPriority="9" w:qFormat="1"/>
+    <w:lsdException w:name="toc 1" w:uiPriority="39"/>
+    <w:lsdException w:name="toc 2" w:uiPriority="39"/>
+    <w:lsdException w:name="toc 3" w:uiPriority="39"/>
+    <w:lsdException w:name="toc 4" w:uiPriority="39"/>
+    <w:lsdException w:name="toc 5" w:uiPriority="39"/>
+    <w:lsdException w:name="toc 6" w:uiPriority="39"/>
+    <w:lsdException w:name="toc 7" w:uiPriority="39"/>
+    <w:lsdException w:name="toc 8" w:uiPriority="39"/>
+    <w:lsdException w:name="toc 9" w:uiPriority="39"/>
+    <w:lsdException w:name="caption" w:uiPriority="35" w:qFormat="1"/>
+    <w:lsdException w:name="Title" w:semiHidden="0" w:uiPriority="10" w:unhideWhenUsed="0" w:qFormat="1"/>
+    <w:lsdException w:name="Default Paragraph Font" w:uiPriority="1"/>
+    <w:lsdException w:name="Subtitle" w:semiHidden="0" w:uiPriority="11" w:unhideWhenUsed="0" w:qFormat="1"/>
+    <w:lsdException w:name="Strong" w:semiHidden="0" w:uiPriority="22" w:unhideWhenUsed="0" w:qFormat="1"/>
+    <w:lsdException w:name="Emphasis" w:semiHidden="0" w:uiPriority="20" w:unhideWhenUsed="0" w:qFormat="1"/>
+    <w:lsdException w:name="Table Grid" w:semiHidden="0" w:uiPriority="59" w:unhideWhenUsed="0"/>
+    <w:lsdException w:name="Note Level 1" w:semiHidden="0" w:unhideWhenUsed="0"/>
+    <w:lsdException w:name="Note Level 2" w:semiHidden="0" w:unhideWhenUsed="0"/>
+    <w:lsdException w:name="Note Level 3" w:semiHidden="0" w:unhideWhenUsed="0"/>
+    <w:lsdException w:name="Note Level 4" w:semiHidden="0" w:unhideWhenUsed="0"/>
+    <w:lsdException w:name="Note Level 5" w:semiHidden="0" w:unhideWhenUsed="0"/>
+    <w:lsdException w:name="Note Level 6" w:semiHidden="0" w:unhideWhenUsed="0"/>
+    <w:lsdException w:name="Note Level 7" w:semiHidden="0" w:unhideWhenUsed="0"/>
+    <w:lsdException w:name="Note Level 8" w:semiHidden="0" w:unhideWhenUsed="0"/>
+    <w:lsdException w:name="Note Level 9" w:semiHidden="0" w:unhideWhenUsed="0"/>
+    <w:lsdException w:name="Placeholder Text" w:unhideWhenUsed="0"/>
+    <w:lsdException w:name="No Spacing" w:semiHidden="0" w:uiPriority="1" w:unhideWhenUsed="0" w:qFormat="1"/>
+    <w:lsdException w:name="Light Shading" w:semiHidden="0" w:uiPriority="60" w:unhideWhenUsed="0"/>
+    <w:lsdException w:name="Light List" w:semiHidden="0" w:uiPriority="61" w:unhideWhenUsed="0"/>
+    <w:lsdException w:name="Light Grid" w:semiHidden="0" w:uiPriority="62" w:unhideWhenUsed="0"/>
+    <w:lsdException w:name="Medium Shading 1" w:semiHidden="0" w:uiPriority="63" w:unhideWhenUsed="0"/>
+    <w:lsdException w:name="Medium Shading 2" w:semiHidden="0" w:uiPriority="64" w:unhideWhenUsed="0"/>
+    <w:lsdException w:name="Medium List 1" w:semiHidden="0" w:uiPriority="65" w:unhideWhenUsed="0"/>
+    <w:lsdException w:name="Medium List 2" w:semiHidden="0" w:uiPriority="66" w:unhideWhenUsed="0"/>
+    <w:lsdException w:name="Medium Grid 1" w:semiHidden="0" w:uiPriority="67" w:unhideWhenUsed="0"/>
+    <w:lsdException w:name="Medium Grid 2" w:semiHidden="0" w:uiPriority="68" w:unhideWhenUsed="0"/>
+    <w:lsdException w:name="Medium Grid 3" w:semiHidden="0" w:uiPriority="69" w:unhideWhenUsed="0"/>
+    <w:lsdException w:name="Dark List" w:semiHidden="0" w:uiPriority="70" w:unhideWhenUsed="0"/>
+    <w:lsdException w:name="Colorful Shading" w:semiHidden="0" w:uiPriority="71" w:unhideWhenUsed="0"/>
+    <w:lsdException w:name="Colorful List" w:semiHidden="0" w:uiPriority="72" w:unhideWhenUsed="0"/>
+    <w:lsdException w:name="Colorful Grid" w:semiHidden="0" w:uiPriority="73" w:unhideWhenUsed="0"/>
+    <w:lsdException w:name="Light Shading Accent 1" w:semiHidden="0" w:uiPriority="60" w:unhideWhenUsed="0"/>
+    <w:lsdException w:name="Light List Accent 1" w:semiHidden="0" w:uiPriority="61" w:unhideWhenUsed="0"/>
+    <w:lsdException w:name="Light Grid Accent 1" w:semiHidden="0" w:uiPriority="62" w:unhideWhenUsed="0"/>
+    <w:lsdException w:name="Medium Shading 1 Accent 1" w:semiHidden="0" w:uiPriority="63" w:unhideWhenUsed="0"/>
+    <w:lsdException w:name="Medium Shading 2 Accent 1" w:semiHidden="0" w:uiPriority="64" w:unhideWhenUsed="0"/>
+    <w:lsdException w:name="Medium List 1 Accent 1" w:semiHidden="0" w:uiPriority="65" w:unhideWhenUsed="0"/>
+    <w:lsdException w:name="Revision" w:unhideWhenUsed="0"/>
+    <w:lsdException w:name="List Paragraph" w:semiHidden="0" w:uiPriority="34" w:unhideWhenUsed="0" w:qFormat="1"/>
+    <w:lsdException w:name="Quote" w:semiHidden="0" w:uiPriority="29" w:unhideWhenUsed="0" w:qFormat="1"/>
+    <w:lsdException w:name="Intense Quote" w:semiHidden="0" w:uiPriority="30" w:unhideWhenUsed="0" w:qFormat="1"/>
+    <w:lsdException w:name="Medium List 2 Accent 1" w:semiHidden="0" w:uiPriority="66" w:unhideWhenUsed="0"/>
+    <w:lsdException w:name="Medium Grid 1 Accent 1" w:semiHidden="0" w:uiPriority="67" w:unhideWhenUsed="0"/>
+    <w:lsdException w:name="Medium Grid 2 Accent 1" w:semiHidden="0" w:uiPriority="68" w:unhideWhenUsed="0"/>
+    <w:lsdException w:name="Medium Grid 3 Accent 1" w:semiHidden="0" w:uiPriority="69" w:unhideWhenUsed="0"/>
+    <w:lsdException w:name="Dark List Accent 1" w:semiHidden="0" w:uiPriority="70" w:unhideWhenUsed="0"/>
+    <w:lsdException w:name="Colorful Shading Accent 1" w:semiHidden="0" w:uiPriority="71" w:unhideWhenUsed="0"/>
+    <w:lsdException w:name="Colorful List Accent 1" w:semiHidden="0" w:uiPriority="72" w:unhideWhenUsed="0"/>
+    <w:lsdException w:name="Colorful Grid Accent 1" w:semiHidden="0" w:uiPriority="73" w:unhideWhenUsed="0"/>
+    <w:lsdException w:name="Light Shading Accent 2" w:semiHidden="0" w:uiPriority="60" w:unhideWhenUsed="0"/>
+    <w:lsdException w:name="Light List Accent 2" w:semiHidden="0" w:uiPriority="61" w:unhideWhenUsed="0"/>
+    <w:lsdException w:name="Light Grid Accent 2" w:semiHidden="0" w:uiPriority="62" w:unhideWhenUsed="0"/>
+    <w:lsdException w:name="Medium Shading 1 Accent 2" w:semiHidden="0" w:uiPriority="63" w:unhideWhenUsed="0"/>
+    <w:lsdException w:name="Medium Shading 2 Accent 2" w:semiHidden="0" w:uiPriority="64" w:unhideWhenUsed="0"/>
+    <w:lsdException w:name="Medium List 1 Accent 2" w:semiHidden="0" w:uiPriority="65" w:unhideWhenUsed="0"/>
+    <w:lsdException w:name="Medium List 2 Accent 2" w:semiHidden="0" w:uiPriority="66" w:unhideWhenUsed="0"/>
+    <w:lsdException w:name="Medium Grid 1 Accent 2" w:semiHidden="0" w:uiPriority="67" w:unhideWhenUsed="0"/>
+    <w:lsdException w:name="Medium Grid 2 Accent 2" w:semiHidden="0" w:uiPriority="68" w:unhideWhenUsed="0"/>
+    <w:lsdException w:name="Medium Grid 3 Accent 2" w:semiHidden="0" w:uiPriority="69" w:unhideWhenUsed="0"/>
+    <w:lsdException w:name="Dark List Accent 2" w:semiHidden="0" w:uiPriority="70" w:unhideWhenUsed="0"/>
+    <w:lsdException w:name="Colorful Shading Accent 2" w:semiHidden="0" w:uiPriority="71" w:unhideWhenUsed="0"/>
+    <w:lsdException w:name="Colorful List Accent 2" w:semiHidden="0" w:uiPriority="72" w:unhideWhenUsed="0"/>
+    <w:lsdException w:name="Colorful Grid Accent 2" w:semiHidden="0" w:uiPriority="73" w:unhideWhenUsed="0"/>
+    <w:lsdException w:name="Light Shading Accent 3" w:semiHidden="0" w:uiPriority="60" w:unhideWhenUsed="0"/>
+    <w:lsdException w:name="Light List Accent 3" w:semiHidden="0" w:uiPriority="61" w:unhideWhenUsed="0"/>
+    <w:lsdException w:name="Light Grid Accent 3" w:semiHidden="0" w:uiPriority="62" w:unhideWhenUsed="0"/>
+    <w:lsdException w:name="Medium Shading 1 Accent 3" w:semiHidden="0" w:uiPriority="63" w:unhideWhenUsed="0"/>
+    <w:lsdException w:name="Medium Shading 2 Accent 3" w:semiHidden="0" w:uiPriority="64" w:unhideWhenUsed="0"/>
+    <w:lsdException w:name="Medium List 1 Accent 3" w:semiHidden="0" w:uiPriority="65" w:unhideWhenUsed="0"/>
+    <w:lsdException w:name="Medium List 2 Accent 3" w:semiHidden="0" w:uiPriority="66" w:unhideWhenUsed="0"/>
+    <w:lsdException w:name="Medium Grid 1 Accent 3" w:semiHidden="0" w:uiPriority="67" w:unhideWhenUsed="0"/>
+    <w:lsdException w:name="Medium Grid 2 Accent 3" w:semiHidden="0" w:uiPriority="68" w:unhideWhenUsed="0"/>
+    <w:lsdException w:name="Medium Grid 3 Accent 3" w:semiHidden="0" w:uiPriority="69" w:unhideWhenUsed="0"/>
+    <w:lsdException w:name="Dark List Accent 3" w:semiHidden="0" w:uiPriority="70" w:unhideWhenUsed="0"/>
+    <w:lsdException w:name="Colorful Shading Accent 3" w:semiHidden="0" w:uiPriority="71" w:unhideWhenUsed="0"/>
+    <w:lsdException w:name="Colorful List Accent 3" w:semiHidden="0" w:uiPriority="72" w:unhideWhenUsed="0"/>
+    <w:lsdException w:name="Colorful Grid Accent 3" w:semiHidden="0" w:uiPriority="73" w:unhideWhenUsed="0"/>
+    <w:lsdException w:name="Light Shading Accent 4" w:semiHidden="0" w:uiPriority="60" w:unhideWhenUsed="0"/>
+    <w:lsdException w:name="Light List Accent 4" w:semiHidden="0" w:uiPriority="61" w:unhideWhenUsed="0"/>
+    <w:lsdException w:name="Light Grid Accent 4" w:semiHidden="0" w:uiPriority="62" w:unhideWhenUsed="0"/>
+    <w:lsdException w:name="Medium Shading 1 Accent 4" w:semiHidden="0" w:uiPriority="63" w:unhideWhenUsed="0"/>
+    <w:lsdException w:name="Medium Shading 2 Accent 4" w:semiHidden="0" w:uiPriority="64" w:unhideWhenUsed="0"/>
+    <w:lsdException w:name="Medium List 1 Accent 4" w:semiHidden="0" w:uiPriority="65" w:unhideWhenUsed="0"/>
+    <w:lsdException w:name="Medium List 2 Accent 4" w:semiHidden="0" w:uiPriority="66" w:unhideWhenUsed="0"/>
+    <w:lsdException w:name="Medium Grid 1 Accent 4" w:semiHidden="0" w:uiPriority="67" w:unhideWhenUsed="0"/>
+    <w:lsdException w:name="Medium Grid 2 Accent 4" w:semiHidden="0" w:uiPriority="68" w:unhideWhenUsed="0"/>
+    <w:lsdException w:name="Medium Grid 3 Accent 4" w:semiHidden="0" w:uiPriority="69" w:unhideWhenUsed="0"/>
+    <w:lsdException w:name="Dark List Accent 4" w:semiHidden="0" w:uiPriority="70" w:unhideWhenUsed="0"/>
+    <w:lsdException w:name="Colorful Shading Accent 4" w:semiHidden="0" w:uiPriority="71" w:unhideWhenUsed="0"/>
+    <w:lsdException w:name="Colorful List Accent 4" w:semiHidden="0" w:uiPriority="72" w:unhideWhenUsed="0"/>
+    <w:lsdException w:name="Colorful Grid Accent 4" w:semiHidden="0" w:uiPriority="73" w:unhideWhenUsed="0"/>
+    <w:lsdException w:name="Light Shading Accent 5" w:semiHidden="0" w:uiPriority="60" w:unhideWhenUsed="0"/>
+    <w:lsdException w:name="Light List Accent 5" w:semiHidden="0" w:uiPriority="61" w:unhideWhenUsed="0"/>
+    <w:lsdException w:name="Light Grid Accent 5" w:semiHidden="0" w:uiPriority="62" w:unhideWhenUsed="0"/>
+    <w:lsdException w:name="Medium Shading 1 Accent 5" w:semiHidden="0" w:uiPriority="63" w:unhideWhenUsed="0"/>
+    <w:lsdException w:name="Medium Shading 2 Accent 5" w:semiHidden="0" w:uiPriority="64" w:unhideWhenUsed="0"/>
+    <w:lsdException w:name="Medium List 1 Accent 5" w:semiHidden="0" w:uiPriority="65" w:unhideWhenUsed="0"/>
+    <w:lsdException w:name="Medium List 2 Accent 5" w:semiHidden="0" w:uiPriority="66" w:unhideWhenUsed="0"/>
+    <w:lsdException w:name="Medium Grid 1 Accent 5" w:semiHidden="0" w:uiPriority="67" w:unhideWhenUsed="0"/>
+    <w:lsdException w:name="Medium Grid 2 Accent 5" w:semiHidden="0" w:uiPriority="68" w:unhideWhenUsed="0"/>
+    <w:lsdException w:name="Medium Grid 3 Accent 5" w:semiHidden="0" w:uiPriority="69" w:unhideWhenUsed="0"/>
+    <w:lsdException w:name="Dark List Accent 5" w:semiHidden="0" w:uiPriority="70" w:unhideWhenUsed="0"/>
+    <w:lsdException w:name="Colorful Shading Accent 5" w:semiHidden="0" w:uiPriority="71" w:unhideWhenUsed="0"/>
+    <w:lsdException w:name="Colorful List Accent 5" w:semiHidden="0" w:uiPriority="72" w:unhideWhenUsed="0"/>
+    <w:lsdException w:name="Colorful Grid Accent 5" w:semiHidden="0" w:uiPriority="73" w:unhideWhenUsed="0"/>
+    <w:lsdException w:name="Light Shading Accent 6" w:semiHidden="0" w:uiPriority="60" w:unhideWhenUsed="0"/>
+    <w:lsdException w:name="Light List Accent 6" w:semiHidden="0" w:uiPriority="61" w:unhideWhenUsed="0"/>
+    <w:lsdException w:name="Light Grid Accent 6" w:semiHidden="0" w:uiPriority="62" w:unhideWhenUsed="0"/>
+    <w:lsdException w:name="Medium Shading 1 Accent 6" w:semiHidden="0" w:uiPriority="63" w:unhideWhenUsed="0"/>
+    <w:lsdException w:name="Medium Shading 2 Accent 6" w:semiHidden="0" w:uiPriority="64" w:unhideWhenUsed="0"/>
+    <w:lsdException w:name="Medium List 1 Accent 6" w:semiHidden="0" w:uiPriority="65" w:unhideWhenUsed="0"/>
+    <w:lsdException w:name="Medium List 2 Accent 6" w:semiHidden="0" w:uiPriority="66" w:unhideWhenUsed="0"/>
+    <w:lsdException w:name="Medium Grid 1 Accent 6" w:semiHidden="0" w:uiPriority="67" w:unhideWhenUsed="0"/>
+    <w:lsdException w:name="Medium Grid 2 Accent 6" w:semiHidden="0" w:uiPriority="68" w:unhideWhenUsed="0"/>
+    <w:lsdException w:name="Medium Grid 3 Accent 6" w:semiHidden="0" w:uiPriority="69" w:unhideWhenUsed="0"/>
+    <w:lsdException w:name="Dark List Accent 6" w:semiHidden="0" w:uiPriority="70" w:unhideWhenUsed="0"/>
+    <w:lsdException w:name="Colorful Shading Accent 6" w:semiHidden="0" w:uiPriority="71" w:unhideWhenUsed="0"/>
+    <w:lsdException w:name="Colorful List Accent 6" w:semiHidden="0" w:uiPriority="72" w:unhideWhenUsed="0"/>
+    <w:lsdException w:name="Colorful Grid Accent 6" w:semiHidden="0" w:uiPriority="73" w:unhideWhenUsed="0"/>
+    <w:lsdException w:name="Subtle Emphasis" w:semiHidden="0" w:uiPriority="19" w:unhideWhenUsed="0" w:qFormat="1"/>
+    <w:lsdException w:name="Intense Emphasis" w:semiHidden="0" w:uiPriority="21" w:unhideWhenUsed="0" w:qFormat="1"/>
+    <w:lsdException w:name="Subtle Reference" w:semiHidden="0" w:uiPriority="31" w:unhideWhenUsed="0" w:qFormat="1"/>
+    <w:lsdException w:name="Intense Reference" w:semiHidden="0" w:uiPriority="32" w:unhideWhenUsed="0" w:qFormat="1"/>
+    <w:lsdException w:name="Book Title" w:semiHidden="0" w:uiPriority="33" w:unhideWhenUsed="0" w:qFormat="1"/>
+    <w:lsdException w:name="Bibliography" w:uiPriority="37"/>
+    <w:lsdException w:name="TOC Heading" w:uiPriority="39" w:qFormat="1"/>
   </w:latentStyles>
   <w:style w:type="paragraph" w:default="1" w:styleId="Normal">
     <w:name w:val="Normal"/>
@@ -745,6 +516,247 @@
       <w:ind w:left="720"/>
       <w:contextualSpacing/>
     </w:pPr>
+  </w:style>
+  <w:style w:type="character" w:styleId="FollowedHyperlink">
+    <w:name w:val="FollowedHyperlink"/>
+    <w:basedOn w:val="DefaultParagraphFont"/>
+    <w:uiPriority w:val="99"/>
+    <w:semiHidden/>
+    <w:unhideWhenUsed/>
+    <w:rsid w:val="00E66550"/>
+    <w:rPr>
+      <w:color w:val="800080" w:themeColor="followedHyperlink"/>
+      <w:u w:val="single"/>
+    </w:rPr>
+  </w:style>
+</w:styles>
+</file>
+
+<file path=word/stylesWithEffects.xml><?xml version="1.0" encoding="utf-8"?>
+<w:styles xmlns:wpc="http://schemas.microsoft.com/office/word/2010/wordprocessingCanvas" xmlns:mo="http://schemas.microsoft.com/office/mac/office/2008/main" xmlns:mc="http://schemas.openxmlformats.org/markup-compatibility/2006" xmlns:mv="urn:schemas-microsoft-com:mac:vml" xmlns:o="urn:schemas-microsoft-com:office:office" xmlns:r="http://schemas.openxmlformats.org/officeDocument/2006/relationships" xmlns:m="http://schemas.openxmlformats.org/officeDocument/2006/math" xmlns:v="urn:schemas-microsoft-com:vml" xmlns:wp14="http://schemas.microsoft.com/office/word/2010/wordprocessingDrawing" xmlns:wp="http://schemas.openxmlformats.org/drawingml/2006/wordprocessingDrawing" xmlns:w10="urn:schemas-microsoft-com:office:word" xmlns:w="http://schemas.openxmlformats.org/wordprocessingml/2006/main" xmlns:w14="http://schemas.microsoft.com/office/word/2010/wordml" xmlns:wpg="http://schemas.microsoft.com/office/word/2010/wordprocessingGroup" xmlns:wpi="http://schemas.microsoft.com/office/word/2010/wordprocessingInk" xmlns:wne="http://schemas.microsoft.com/office/word/2006/wordml" xmlns:wps="http://schemas.microsoft.com/office/word/2010/wordprocessingShape" mc:Ignorable="w14 wp14">
+  <w:docDefaults>
+    <w:rPrDefault>
+      <w:rPr>
+        <w:rFonts w:asciiTheme="minorHAnsi" w:eastAsiaTheme="minorEastAsia" w:hAnsiTheme="minorHAnsi" w:cstheme="minorBidi"/>
+        <w:sz w:val="24"/>
+        <w:szCs w:val="24"/>
+        <w:lang w:val="en-US" w:eastAsia="en-US" w:bidi="ar-SA"/>
+      </w:rPr>
+    </w:rPrDefault>
+    <w:pPrDefault/>
+  </w:docDefaults>
+  <w:latentStyles w:defLockedState="0" w:defUIPriority="99" w:defSemiHidden="1" w:defUnhideWhenUsed="1" w:defQFormat="0" w:count="276">
+    <w:lsdException w:name="Normal" w:semiHidden="0" w:uiPriority="0" w:unhideWhenUsed="0" w:qFormat="1"/>
+    <w:lsdException w:name="heading 1" w:semiHidden="0" w:uiPriority="9" w:unhideWhenUsed="0" w:qFormat="1"/>
+    <w:lsdException w:name="heading 2" w:uiPriority="9" w:qFormat="1"/>
+    <w:lsdException w:name="heading 3" w:uiPriority="9" w:qFormat="1"/>
+    <w:lsdException w:name="heading 4" w:uiPriority="9" w:qFormat="1"/>
+    <w:lsdException w:name="heading 5" w:uiPriority="9" w:qFormat="1"/>
+    <w:lsdException w:name="heading 6" w:uiPriority="9" w:qFormat="1"/>
+    <w:lsdException w:name="heading 7" w:uiPriority="9" w:qFormat="1"/>
+    <w:lsdException w:name="heading 8" w:uiPriority="9" w:qFormat="1"/>
+    <w:lsdException w:name="heading 9" w:uiPriority="9" w:qFormat="1"/>
+    <w:lsdException w:name="toc 1" w:uiPriority="39"/>
+    <w:lsdException w:name="toc 2" w:uiPriority="39"/>
+    <w:lsdException w:name="toc 3" w:uiPriority="39"/>
+    <w:lsdException w:name="toc 4" w:uiPriority="39"/>
+    <w:lsdException w:name="toc 5" w:uiPriority="39"/>
+    <w:lsdException w:name="toc 6" w:uiPriority="39"/>
+    <w:lsdException w:name="toc 7" w:uiPriority="39"/>
+    <w:lsdException w:name="toc 8" w:uiPriority="39"/>
+    <w:lsdException w:name="toc 9" w:uiPriority="39"/>
+    <w:lsdException w:name="caption" w:uiPriority="35" w:qFormat="1"/>
+    <w:lsdException w:name="Title" w:semiHidden="0" w:uiPriority="10" w:unhideWhenUsed="0" w:qFormat="1"/>
+    <w:lsdException w:name="Default Paragraph Font" w:uiPriority="1"/>
+    <w:lsdException w:name="Subtitle" w:semiHidden="0" w:uiPriority="11" w:unhideWhenUsed="0" w:qFormat="1"/>
+    <w:lsdException w:name="Strong" w:semiHidden="0" w:uiPriority="22" w:unhideWhenUsed="0" w:qFormat="1"/>
+    <w:lsdException w:name="Emphasis" w:semiHidden="0" w:uiPriority="20" w:unhideWhenUsed="0" w:qFormat="1"/>
+    <w:lsdException w:name="Table Grid" w:semiHidden="0" w:uiPriority="59" w:unhideWhenUsed="0"/>
+    <w:lsdException w:name="Note Level 1" w:semiHidden="0" w:unhideWhenUsed="0"/>
+    <w:lsdException w:name="Note Level 2" w:semiHidden="0" w:unhideWhenUsed="0"/>
+    <w:lsdException w:name="Note Level 3" w:semiHidden="0" w:unhideWhenUsed="0"/>
+    <w:lsdException w:name="Note Level 4" w:semiHidden="0" w:unhideWhenUsed="0"/>
+    <w:lsdException w:name="Note Level 5" w:semiHidden="0" w:unhideWhenUsed="0"/>
+    <w:lsdException w:name="Note Level 6" w:semiHidden="0" w:unhideWhenUsed="0"/>
+    <w:lsdException w:name="Note Level 7" w:semiHidden="0" w:unhideWhenUsed="0"/>
+    <w:lsdException w:name="Note Level 8" w:semiHidden="0" w:unhideWhenUsed="0"/>
+    <w:lsdException w:name="Note Level 9" w:semiHidden="0" w:unhideWhenUsed="0"/>
+    <w:lsdException w:name="Placeholder Text" w:unhideWhenUsed="0"/>
+    <w:lsdException w:name="No Spacing" w:semiHidden="0" w:uiPriority="1" w:unhideWhenUsed="0" w:qFormat="1"/>
+    <w:lsdException w:name="Light Shading" w:semiHidden="0" w:uiPriority="60" w:unhideWhenUsed="0"/>
+    <w:lsdException w:name="Light List" w:semiHidden="0" w:uiPriority="61" w:unhideWhenUsed="0"/>
+    <w:lsdException w:name="Light Grid" w:semiHidden="0" w:uiPriority="62" w:unhideWhenUsed="0"/>
+    <w:lsdException w:name="Medium Shading 1" w:semiHidden="0" w:uiPriority="63" w:unhideWhenUsed="0"/>
+    <w:lsdException w:name="Medium Shading 2" w:semiHidden="0" w:uiPriority="64" w:unhideWhenUsed="0"/>
+    <w:lsdException w:name="Medium List 1" w:semiHidden="0" w:uiPriority="65" w:unhideWhenUsed="0"/>
+    <w:lsdException w:name="Medium List 2" w:semiHidden="0" w:uiPriority="66" w:unhideWhenUsed="0"/>
+    <w:lsdException w:name="Medium Grid 1" w:semiHidden="0" w:uiPriority="67" w:unhideWhenUsed="0"/>
+    <w:lsdException w:name="Medium Grid 2" w:semiHidden="0" w:uiPriority="68" w:unhideWhenUsed="0"/>
+    <w:lsdException w:name="Medium Grid 3" w:semiHidden="0" w:uiPriority="69" w:unhideWhenUsed="0"/>
+    <w:lsdException w:name="Dark List" w:semiHidden="0" w:uiPriority="70" w:unhideWhenUsed="0"/>
+    <w:lsdException w:name="Colorful Shading" w:semiHidden="0" w:uiPriority="71" w:unhideWhenUsed="0"/>
+    <w:lsdException w:name="Colorful List" w:semiHidden="0" w:uiPriority="72" w:unhideWhenUsed="0"/>
+    <w:lsdException w:name="Colorful Grid" w:semiHidden="0" w:uiPriority="73" w:unhideWhenUsed="0"/>
+    <w:lsdException w:name="Light Shading Accent 1" w:semiHidden="0" w:uiPriority="60" w:unhideWhenUsed="0"/>
+    <w:lsdException w:name="Light List Accent 1" w:semiHidden="0" w:uiPriority="61" w:unhideWhenUsed="0"/>
+    <w:lsdException w:name="Light Grid Accent 1" w:semiHidden="0" w:uiPriority="62" w:unhideWhenUsed="0"/>
+    <w:lsdException w:name="Medium Shading 1 Accent 1" w:semiHidden="0" w:uiPriority="63" w:unhideWhenUsed="0"/>
+    <w:lsdException w:name="Medium Shading 2 Accent 1" w:semiHidden="0" w:uiPriority="64" w:unhideWhenUsed="0"/>
+    <w:lsdException w:name="Medium List 1 Accent 1" w:semiHidden="0" w:uiPriority="65" w:unhideWhenUsed="0"/>
+    <w:lsdException w:name="Revision" w:unhideWhenUsed="0"/>
+    <w:lsdException w:name="List Paragraph" w:semiHidden="0" w:uiPriority="34" w:unhideWhenUsed="0" w:qFormat="1"/>
+    <w:lsdException w:name="Quote" w:semiHidden="0" w:uiPriority="29" w:unhideWhenUsed="0" w:qFormat="1"/>
+    <w:lsdException w:name="Intense Quote" w:semiHidden="0" w:uiPriority="30" w:unhideWhenUsed="0" w:qFormat="1"/>
+    <w:lsdException w:name="Medium List 2 Accent 1" w:semiHidden="0" w:uiPriority="66" w:unhideWhenUsed="0"/>
+    <w:lsdException w:name="Medium Grid 1 Accent 1" w:semiHidden="0" w:uiPriority="67" w:unhideWhenUsed="0"/>
+    <w:lsdException w:name="Medium Grid 2 Accent 1" w:semiHidden="0" w:uiPriority="68" w:unhideWhenUsed="0"/>
+    <w:lsdException w:name="Medium Grid 3 Accent 1" w:semiHidden="0" w:uiPriority="69" w:unhideWhenUsed="0"/>
+    <w:lsdException w:name="Dark List Accent 1" w:semiHidden="0" w:uiPriority="70" w:unhideWhenUsed="0"/>
+    <w:lsdException w:name="Colorful Shading Accent 1" w:semiHidden="0" w:uiPriority="71" w:unhideWhenUsed="0"/>
+    <w:lsdException w:name="Colorful List Accent 1" w:semiHidden="0" w:uiPriority="72" w:unhideWhenUsed="0"/>
+    <w:lsdException w:name="Colorful Grid Accent 1" w:semiHidden="0" w:uiPriority="73" w:unhideWhenUsed="0"/>
+    <w:lsdException w:name="Light Shading Accent 2" w:semiHidden="0" w:uiPriority="60" w:unhideWhenUsed="0"/>
+    <w:lsdException w:name="Light List Accent 2" w:semiHidden="0" w:uiPriority="61" w:unhideWhenUsed="0"/>
+    <w:lsdException w:name="Light Grid Accent 2" w:semiHidden="0" w:uiPriority="62" w:unhideWhenUsed="0"/>
+    <w:lsdException w:name="Medium Shading 1 Accent 2" w:semiHidden="0" w:uiPriority="63" w:unhideWhenUsed="0"/>
+    <w:lsdException w:name="Medium Shading 2 Accent 2" w:semiHidden="0" w:uiPriority="64" w:unhideWhenUsed="0"/>
+    <w:lsdException w:name="Medium List 1 Accent 2" w:semiHidden="0" w:uiPriority="65" w:unhideWhenUsed="0"/>
+    <w:lsdException w:name="Medium List 2 Accent 2" w:semiHidden="0" w:uiPriority="66" w:unhideWhenUsed="0"/>
+    <w:lsdException w:name="Medium Grid 1 Accent 2" w:semiHidden="0" w:uiPriority="67" w:unhideWhenUsed="0"/>
+    <w:lsdException w:name="Medium Grid 2 Accent 2" w:semiHidden="0" w:uiPriority="68" w:unhideWhenUsed="0"/>
+    <w:lsdException w:name="Medium Grid 3 Accent 2" w:semiHidden="0" w:uiPriority="69" w:unhideWhenUsed="0"/>
+    <w:lsdException w:name="Dark List Accent 2" w:semiHidden="0" w:uiPriority="70" w:unhideWhenUsed="0"/>
+    <w:lsdException w:name="Colorful Shading Accent 2" w:semiHidden="0" w:uiPriority="71" w:unhideWhenUsed="0"/>
+    <w:lsdException w:name="Colorful List Accent 2" w:semiHidden="0" w:uiPriority="72" w:unhideWhenUsed="0"/>
+    <w:lsdException w:name="Colorful Grid Accent 2" w:semiHidden="0" w:uiPriority="73" w:unhideWhenUsed="0"/>
+    <w:lsdException w:name="Light Shading Accent 3" w:semiHidden="0" w:uiPriority="60" w:unhideWhenUsed="0"/>
+    <w:lsdException w:name="Light List Accent 3" w:semiHidden="0" w:uiPriority="61" w:unhideWhenUsed="0"/>
+    <w:lsdException w:name="Light Grid Accent 3" w:semiHidden="0" w:uiPriority="62" w:unhideWhenUsed="0"/>
+    <w:lsdException w:name="Medium Shading 1 Accent 3" w:semiHidden="0" w:uiPriority="63" w:unhideWhenUsed="0"/>
+    <w:lsdException w:name="Medium Shading 2 Accent 3" w:semiHidden="0" w:uiPriority="64" w:unhideWhenUsed="0"/>
+    <w:lsdException w:name="Medium List 1 Accent 3" w:semiHidden="0" w:uiPriority="65" w:unhideWhenUsed="0"/>
+    <w:lsdException w:name="Medium List 2 Accent 3" w:semiHidden="0" w:uiPriority="66" w:unhideWhenUsed="0"/>
+    <w:lsdException w:name="Medium Grid 1 Accent 3" w:semiHidden="0" w:uiPriority="67" w:unhideWhenUsed="0"/>
+    <w:lsdException w:name="Medium Grid 2 Accent 3" w:semiHidden="0" w:uiPriority="68" w:unhideWhenUsed="0"/>
+    <w:lsdException w:name="Medium Grid 3 Accent 3" w:semiHidden="0" w:uiPriority="69" w:unhideWhenUsed="0"/>
+    <w:lsdException w:name="Dark List Accent 3" w:semiHidden="0" w:uiPriority="70" w:unhideWhenUsed="0"/>
+    <w:lsdException w:name="Colorful Shading Accent 3" w:semiHidden="0" w:uiPriority="71" w:unhideWhenUsed="0"/>
+    <w:lsdException w:name="Colorful List Accent 3" w:semiHidden="0" w:uiPriority="72" w:unhideWhenUsed="0"/>
+    <w:lsdException w:name="Colorful Grid Accent 3" w:semiHidden="0" w:uiPriority="73" w:unhideWhenUsed="0"/>
+    <w:lsdException w:name="Light Shading Accent 4" w:semiHidden="0" w:uiPriority="60" w:unhideWhenUsed="0"/>
+    <w:lsdException w:name="Light List Accent 4" w:semiHidden="0" w:uiPriority="61" w:unhideWhenUsed="0"/>
+    <w:lsdException w:name="Light Grid Accent 4" w:semiHidden="0" w:uiPriority="62" w:unhideWhenUsed="0"/>
+    <w:lsdException w:name="Medium Shading 1 Accent 4" w:semiHidden="0" w:uiPriority="63" w:unhideWhenUsed="0"/>
+    <w:lsdException w:name="Medium Shading 2 Accent 4" w:semiHidden="0" w:uiPriority="64" w:unhideWhenUsed="0"/>
+    <w:lsdException w:name="Medium List 1 Accent 4" w:semiHidden="0" w:uiPriority="65" w:unhideWhenUsed="0"/>
+    <w:lsdException w:name="Medium List 2 Accent 4" w:semiHidden="0" w:uiPriority="66" w:unhideWhenUsed="0"/>
+    <w:lsdException w:name="Medium Grid 1 Accent 4" w:semiHidden="0" w:uiPriority="67" w:unhideWhenUsed="0"/>
+    <w:lsdException w:name="Medium Grid 2 Accent 4" w:semiHidden="0" w:uiPriority="68" w:unhideWhenUsed="0"/>
+    <w:lsdException w:name="Medium Grid 3 Accent 4" w:semiHidden="0" w:uiPriority="69" w:unhideWhenUsed="0"/>
+    <w:lsdException w:name="Dark List Accent 4" w:semiHidden="0" w:uiPriority="70" w:unhideWhenUsed="0"/>
+    <w:lsdException w:name="Colorful Shading Accent 4" w:semiHidden="0" w:uiPriority="71" w:unhideWhenUsed="0"/>
+    <w:lsdException w:name="Colorful List Accent 4" w:semiHidden="0" w:uiPriority="72" w:unhideWhenUsed="0"/>
+    <w:lsdException w:name="Colorful Grid Accent 4" w:semiHidden="0" w:uiPriority="73" w:unhideWhenUsed="0"/>
+    <w:lsdException w:name="Light Shading Accent 5" w:semiHidden="0" w:uiPriority="60" w:unhideWhenUsed="0"/>
+    <w:lsdException w:name="Light List Accent 5" w:semiHidden="0" w:uiPriority="61" w:unhideWhenUsed="0"/>
+    <w:lsdException w:name="Light Grid Accent 5" w:semiHidden="0" w:uiPriority="62" w:unhideWhenUsed="0"/>
+    <w:lsdException w:name="Medium Shading 1 Accent 5" w:semiHidden="0" w:uiPriority="63" w:unhideWhenUsed="0"/>
+    <w:lsdException w:name="Medium Shading 2 Accent 5" w:semiHidden="0" w:uiPriority="64" w:unhideWhenUsed="0"/>
+    <w:lsdException w:name="Medium List 1 Accent 5" w:semiHidden="0" w:uiPriority="65" w:unhideWhenUsed="0"/>
+    <w:lsdException w:name="Medium List 2 Accent 5" w:semiHidden="0" w:uiPriority="66" w:unhideWhenUsed="0"/>
+    <w:lsdException w:name="Medium Grid 1 Accent 5" w:semiHidden="0" w:uiPriority="67" w:unhideWhenUsed="0"/>
+    <w:lsdException w:name="Medium Grid 2 Accent 5" w:semiHidden="0" w:uiPriority="68" w:unhideWhenUsed="0"/>
+    <w:lsdException w:name="Medium Grid 3 Accent 5" w:semiHidden="0" w:uiPriority="69" w:unhideWhenUsed="0"/>
+    <w:lsdException w:name="Dark List Accent 5" w:semiHidden="0" w:uiPriority="70" w:unhideWhenUsed="0"/>
+    <w:lsdException w:name="Colorful Shading Accent 5" w:semiHidden="0" w:uiPriority="71" w:unhideWhenUsed="0"/>
+    <w:lsdException w:name="Colorful List Accent 5" w:semiHidden="0" w:uiPriority="72" w:unhideWhenUsed="0"/>
+    <w:lsdException w:name="Colorful Grid Accent 5" w:semiHidden="0" w:uiPriority="73" w:unhideWhenUsed="0"/>
+    <w:lsdException w:name="Light Shading Accent 6" w:semiHidden="0" w:uiPriority="60" w:unhideWhenUsed="0"/>
+    <w:lsdException w:name="Light List Accent 6" w:semiHidden="0" w:uiPriority="61" w:unhideWhenUsed="0"/>
+    <w:lsdException w:name="Light Grid Accent 6" w:semiHidden="0" w:uiPriority="62" w:unhideWhenUsed="0"/>
+    <w:lsdException w:name="Medium Shading 1 Accent 6" w:semiHidden="0" w:uiPriority="63" w:unhideWhenUsed="0"/>
+    <w:lsdException w:name="Medium Shading 2 Accent 6" w:semiHidden="0" w:uiPriority="64" w:unhideWhenUsed="0"/>
+    <w:lsdException w:name="Medium List 1 Accent 6" w:semiHidden="0" w:uiPriority="65" w:unhideWhenUsed="0"/>
+    <w:lsdException w:name="Medium List 2 Accent 6" w:semiHidden="0" w:uiPriority="66" w:unhideWhenUsed="0"/>
+    <w:lsdException w:name="Medium Grid 1 Accent 6" w:semiHidden="0" w:uiPriority="67" w:unhideWhenUsed="0"/>
+    <w:lsdException w:name="Medium Grid 2 Accent 6" w:semiHidden="0" w:uiPriority="68" w:unhideWhenUsed="0"/>
+    <w:lsdException w:name="Medium Grid 3 Accent 6" w:semiHidden="0" w:uiPriority="69" w:unhideWhenUsed="0"/>
+    <w:lsdException w:name="Dark List Accent 6" w:semiHidden="0" w:uiPriority="70" w:unhideWhenUsed="0"/>
+    <w:lsdException w:name="Colorful Shading Accent 6" w:semiHidden="0" w:uiPriority="71" w:unhideWhenUsed="0"/>
+    <w:lsdException w:name="Colorful List Accent 6" w:semiHidden="0" w:uiPriority="72" w:unhideWhenUsed="0"/>
+    <w:lsdException w:name="Colorful Grid Accent 6" w:semiHidden="0" w:uiPriority="73" w:unhideWhenUsed="0"/>
+    <w:lsdException w:name="Subtle Emphasis" w:semiHidden="0" w:uiPriority="19" w:unhideWhenUsed="0" w:qFormat="1"/>
+    <w:lsdException w:name="Intense Emphasis" w:semiHidden="0" w:uiPriority="21" w:unhideWhenUsed="0" w:qFormat="1"/>
+    <w:lsdException w:name="Subtle Reference" w:semiHidden="0" w:uiPriority="31" w:unhideWhenUsed="0" w:qFormat="1"/>
+    <w:lsdException w:name="Intense Reference" w:semiHidden="0" w:uiPriority="32" w:unhideWhenUsed="0" w:qFormat="1"/>
+    <w:lsdException w:name="Book Title" w:semiHidden="0" w:uiPriority="33" w:unhideWhenUsed="0" w:qFormat="1"/>
+    <w:lsdException w:name="Bibliography" w:uiPriority="37"/>
+    <w:lsdException w:name="TOC Heading" w:uiPriority="39" w:qFormat="1"/>
+  </w:latentStyles>
+  <w:style w:type="paragraph" w:default="1" w:styleId="Normal">
+    <w:name w:val="Normal"/>
+    <w:qFormat/>
+  </w:style>
+  <w:style w:type="character" w:default="1" w:styleId="DefaultParagraphFont">
+    <w:name w:val="Default Paragraph Font"/>
+    <w:uiPriority w:val="1"/>
+    <w:semiHidden/>
+    <w:unhideWhenUsed/>
+  </w:style>
+  <w:style w:type="table" w:default="1" w:styleId="TableNormal">
+    <w:name w:val="Normal Table"/>
+    <w:uiPriority w:val="99"/>
+    <w:semiHidden/>
+    <w:unhideWhenUsed/>
+    <w:tblPr>
+      <w:tblInd w:w="0" w:type="dxa"/>
+      <w:tblCellMar>
+        <w:top w:w="0" w:type="dxa"/>
+        <w:left w:w="108" w:type="dxa"/>
+        <w:bottom w:w="0" w:type="dxa"/>
+        <w:right w:w="108" w:type="dxa"/>
+      </w:tblCellMar>
+    </w:tblPr>
+  </w:style>
+  <w:style w:type="numbering" w:default="1" w:styleId="NoList">
+    <w:name w:val="No List"/>
+    <w:uiPriority w:val="99"/>
+    <w:semiHidden/>
+    <w:unhideWhenUsed/>
+  </w:style>
+  <w:style w:type="character" w:styleId="Hyperlink">
+    <w:name w:val="Hyperlink"/>
+    <w:basedOn w:val="DefaultParagraphFont"/>
+    <w:uiPriority w:val="99"/>
+    <w:unhideWhenUsed/>
+    <w:rsid w:val="007534C0"/>
+    <w:rPr>
+      <w:color w:val="0000FF" w:themeColor="hyperlink"/>
+      <w:u w:val="single"/>
+    </w:rPr>
+  </w:style>
+  <w:style w:type="paragraph" w:styleId="ListParagraph">
+    <w:name w:val="List Paragraph"/>
+    <w:basedOn w:val="Normal"/>
+    <w:uiPriority w:val="34"/>
+    <w:qFormat/>
+    <w:rsid w:val="00C86A61"/>
+    <w:pPr>
+      <w:ind w:left="720"/>
+      <w:contextualSpacing/>
+    </w:pPr>
+  </w:style>
+  <w:style w:type="character" w:styleId="FollowedHyperlink">
+    <w:name w:val="FollowedHyperlink"/>
+    <w:basedOn w:val="DefaultParagraphFont"/>
+    <w:uiPriority w:val="99"/>
+    <w:semiHidden/>
+    <w:unhideWhenUsed/>
+    <w:rsid w:val="00E66550"/>
+    <w:rPr>
+      <w:color w:val="800080" w:themeColor="followedHyperlink"/>
+      <w:u w:val="single"/>
+    </w:rPr>
   </w:style>
 </w:styles>
 </file>
